--- a/main propellant valves/Main Pressurant Valves Documentation .docx
+++ b/main propellant valves/Main Pressurant Valves Documentation .docx
@@ -21,8 +21,6 @@
       <w:r>
         <w:t xml:space="preserve"> Design</w:t>
       </w:r>
-      <w:bookmarkStart w:id="0" w:name="_GoBack"/>
-      <w:bookmarkEnd w:id="0"/>
     </w:p>
     <w:p>
       <w:pPr>
@@ -119,8 +117,13 @@
           </w:tcPr>
           <w:p>
             <w:r>
-              <w:t>Petr Mazhinikov</w:t>
-            </w:r>
+              <w:t xml:space="preserve">Petr </w:t>
+            </w:r>
+            <w:proofErr w:type="spellStart"/>
+            <w:r>
+              <w:t>Mazhinikov</w:t>
+            </w:r>
+            <w:proofErr w:type="spellEnd"/>
           </w:p>
         </w:tc>
         <w:tc>
@@ -266,10 +269,7 @@
         <w:t>are the</w:t>
       </w:r>
       <w:r>
-        <w:t xml:space="preserve"> main fuel valve and the main oxidizer valve</w:t>
-      </w:r>
-      <w:r>
-        <w:t>.</w:t>
+        <w:t xml:space="preserve"> main fuel valve and the main oxidizer valve.</w:t>
       </w:r>
       <w:r>
         <w:t xml:space="preserve"> </w:t>
@@ -308,10 +308,7 @@
         <w:t>i</w:t>
       </w:r>
       <w:r>
-        <w:t>sopropyl</w:t>
-      </w:r>
-      <w:r>
-        <w:t xml:space="preserve"> alcohol. The main oxidizer valve will be located on the oxidizer side of the test stand which carries liquid oxygen.</w:t>
+        <w:t>sopropyl alcohol. The main oxidizer valve will be located on the oxidizer side of the test stand which carries liquid oxygen.</w:t>
       </w:r>
       <w:r>
         <w:t xml:space="preserve"> </w:t>
@@ -517,10 +514,7 @@
         <w:t xml:space="preserve"> </w:t>
       </w:r>
       <w:r>
-        <w:t xml:space="preserve">Both designs for the LOX and fuel valve actuators are very similar </w:t>
-      </w:r>
-      <w:r>
-        <w:t>in nature.</w:t>
+        <w:t>Both designs for the LOX and fuel valve actuators are very similar in nature.</w:t>
       </w:r>
       <w:r>
         <w:t xml:space="preserve"> </w:t>
@@ -538,10 +532,7 @@
         <w:t xml:space="preserve">open </w:t>
       </w:r>
       <w:r>
-        <w:t>the valve to open in about 1.25</w:t>
-      </w:r>
-      <w:r>
-        <w:t xml:space="preserve"> seconds.</w:t>
+        <w:t>the valve to open in about 1.25 seconds.</w:t>
       </w:r>
       <w:r>
         <w:t xml:space="preserve"> </w:t>
@@ -553,7 +544,15 @@
         <w:t>specified from</w:t>
       </w:r>
       <w:r>
-        <w:t xml:space="preserve"> from servocity.com</w:t>
+        <w:t xml:space="preserve"> </w:t>
+      </w:r>
+      <w:proofErr w:type="spellStart"/>
+      <w:r>
+        <w:t>from</w:t>
+      </w:r>
+      <w:proofErr w:type="spellEnd"/>
+      <w:r>
+        <w:t xml:space="preserve"> servocity.com</w:t>
       </w:r>
       <w:r>
         <w:t xml:space="preserve"> and are </w:t>
@@ -562,7 +561,15 @@
         <w:t>primarily s</w:t>
       </w:r>
       <w:r>
-        <w:t>tandard Actobotics brand components</w:t>
+        <w:t xml:space="preserve">tandard </w:t>
+      </w:r>
+      <w:proofErr w:type="spellStart"/>
+      <w:r>
+        <w:t>Actobotics</w:t>
+      </w:r>
+      <w:proofErr w:type="spellEnd"/>
+      <w:r>
+        <w:t xml:space="preserve"> brand components</w:t>
       </w:r>
       <w:r>
         <w:t>.</w:t>
@@ -571,10 +578,7 @@
         <w:t xml:space="preserve"> </w:t>
       </w:r>
       <w:r>
-        <w:t xml:space="preserve">The brackets </w:t>
-      </w:r>
-      <w:r>
-        <w:t>were made in</w:t>
+        <w:t>The brackets were made in</w:t>
       </w:r>
       <w:r>
         <w:t>-</w:t>
@@ -588,23 +592,7 @@
     </w:p>
     <w:p>
       <w:r>
-        <w:t xml:space="preserve">The purpose of placing the motor at a right angle is to provide access to the gear shaft to allow mounting of </w:t>
-      </w:r>
-      <w:proofErr w:type="gramStart"/>
-      <w:r>
-        <w:t>a the</w:t>
-      </w:r>
-      <w:proofErr w:type="gramEnd"/>
-      <w:r>
-        <w:t xml:space="preserve"> position sensor. The position sensor specified for the project is a magnetic hall-effect sensor that utilizes a special magnet which must be rotated near the sensor IC. The sensor is mounted via a second non-magnetic coupler placed on top of the gear shaft and the sensor board is mounted to the underside of the top plate. Two secondary advantages of the bevel gear </w:t>
-      </w:r>
-      <w:proofErr w:type="gramStart"/>
-      <w:r>
-        <w:t>is</w:t>
-      </w:r>
-      <w:proofErr w:type="gramEnd"/>
-      <w:r>
-        <w:t xml:space="preserve"> that is allows for the mounting of different motors without changing the gears and also provides a 2:1 reduction which doubles the torque.</w:t>
+        <w:t>The purpose of placing the motor at a right angle is to provide access to the gear shaft to allow mounting of a the position sensor. The position sensor specified for the project is a magnetic hall-effect sensor that utilizes a special magnet which must be rotated near the sensor IC. The sensor is mounted via a second non-magnetic coupler placed on top of the gear shaft and the sensor board is mounted to the underside of the top plate. Two secondary advantages of the bevel gear is that is allows for the mounting of different motors without changing the gears and also provides a 2:1 reduction which doubles the torque.</w:t>
       </w:r>
     </w:p>
     <w:p>
@@ -798,10 +786,7 @@
         <w:t xml:space="preserve"> in spring 2019</w:t>
       </w:r>
       <w:r>
-        <w:t xml:space="preserve"> to gather information on any torque changes that happen when exposed to cryogenic liquids, and if a greater torque motor was required. The te</w:t>
-      </w:r>
-      <w:r>
-        <w:t xml:space="preserve">st consisted of using liquid nitrogen, which is much safer to handle than liquid oxygen, to simulate cryogenic flow. </w:t>
+        <w:t xml:space="preserve"> to gather information on any torque changes that happen when exposed to cryogenic liquids, and if a greater torque motor was required. The test consisted of using liquid nitrogen, which is much safer to handle than liquid oxygen, to simulate cryogenic flow. </w:t>
       </w:r>
       <w:r>
         <w:t>The LOX valve was tested at room temperature and after being submerged for an extended time</w:t>
@@ -950,7 +935,29 @@
                 <w:szCs w:val="20"/>
                 <w:lang w:val="en-US"/>
               </w:rPr>
-              <w:t>: Valve at room temperature. First peak (2.35 ft lb) is the valve starting to open, followed by a second peak when the valve is fully open</w:t>
+              <w:t xml:space="preserve">: Valve at room temperature. First peak (2.35 ft </w:t>
+            </w:r>
+            <w:proofErr w:type="spellStart"/>
+            <w:r>
+              <w:rPr>
+                <w:i/>
+                <w:iCs/>
+                <w:sz w:val="20"/>
+                <w:szCs w:val="20"/>
+                <w:lang w:val="en-US"/>
+              </w:rPr>
+              <w:t>lb</w:t>
+            </w:r>
+            <w:proofErr w:type="spellEnd"/>
+            <w:r>
+              <w:rPr>
+                <w:i/>
+                <w:iCs/>
+                <w:sz w:val="20"/>
+                <w:szCs w:val="20"/>
+                <w:lang w:val="en-US"/>
+              </w:rPr>
+              <w:t>) is the valve starting to open, followed by a second peak when the valve is fully open</w:t>
             </w:r>
           </w:p>
         </w:tc>
@@ -1068,7 +1075,29 @@
                 <w:szCs w:val="20"/>
                 <w:lang w:val="en-US"/>
               </w:rPr>
-              <w:t>: Valve at first exposure to cryogenic temperature. First peak (3.03 ft lb)</w:t>
+              <w:t xml:space="preserve">: Valve at first exposure to cryogenic temperature. First peak (3.03 ft </w:t>
+            </w:r>
+            <w:proofErr w:type="spellStart"/>
+            <w:r>
+              <w:rPr>
+                <w:i/>
+                <w:iCs/>
+                <w:sz w:val="20"/>
+                <w:szCs w:val="20"/>
+                <w:lang w:val="en-US"/>
+              </w:rPr>
+              <w:t>lb</w:t>
+            </w:r>
+            <w:proofErr w:type="spellEnd"/>
+            <w:r>
+              <w:rPr>
+                <w:i/>
+                <w:iCs/>
+                <w:sz w:val="20"/>
+                <w:szCs w:val="20"/>
+                <w:lang w:val="en-US"/>
+              </w:rPr>
+              <w:t>)</w:t>
             </w:r>
           </w:p>
         </w:tc>
@@ -1091,7 +1120,21 @@
         <w:rPr>
           <w:lang w:val="en-US"/>
         </w:rPr>
-        <w:t xml:space="preserve">The valve requires an increase of 0.68 ft lbs in torque when it was first exposed to the cryogenic temperature shown in figure 6. The valve itself underwent a temperature change of -74.5 C and </w:t>
+        <w:t xml:space="preserve">The valve requires an increase of 0.68 ft </w:t>
+      </w:r>
+      <w:proofErr w:type="spellStart"/>
+      <w:r>
+        <w:rPr>
+          <w:lang w:val="en-US"/>
+        </w:rPr>
+        <w:t>lbs</w:t>
+      </w:r>
+      <w:proofErr w:type="spellEnd"/>
+      <w:r>
+        <w:rPr>
+          <w:lang w:val="en-US"/>
+        </w:rPr>
+        <w:t xml:space="preserve"> in torque when it was first exposed to the cryogenic temperature shown in figure 6. The valve itself underwent a temperature change of -74.5 C and </w:t>
       </w:r>
       <w:r>
         <w:rPr>
@@ -1112,19 +1155,11 @@
         </w:rPr>
         <w:t xml:space="preserve"> of torque is </w:t>
       </w:r>
-      <w:proofErr w:type="gramStart"/>
       <w:r>
         <w:rPr>
           <w:lang w:val="en-US"/>
         </w:rPr>
-        <w:t>sufficient</w:t>
-      </w:r>
-      <w:proofErr w:type="gramEnd"/>
-      <w:r>
-        <w:rPr>
-          <w:lang w:val="en-US"/>
-        </w:rPr>
-        <w:t xml:space="preserve"> to open the valve under cryogenic temperatures. It is not known how torque requirements will change with pressure, however due to a miscommunication</w:t>
+        <w:t>sufficient to open the valve under cryogenic temperatures. It is not known how torque requirements will change with pressure, however due to a miscommunication</w:t>
       </w:r>
       <w:r>
         <w:rPr>
@@ -2753,6 +2788,7 @@
                 <w:lang w:val="en-US"/>
               </w:rPr>
             </w:pPr>
+            <w:proofErr w:type="spellStart"/>
             <w:r>
               <w:rPr>
                 <w:rFonts w:ascii="Calibri" w:eastAsia="Times New Roman" w:hAnsi="Calibri" w:cs="Times New Roman"/>
@@ -2761,6 +2797,7 @@
               </w:rPr>
               <w:t>Digikey</w:t>
             </w:r>
+            <w:proofErr w:type="spellEnd"/>
           </w:p>
         </w:tc>
         <w:tc>
@@ -3325,6 +3362,7 @@
                 <w:lang w:val="en-US"/>
               </w:rPr>
             </w:pPr>
+            <w:proofErr w:type="spellStart"/>
             <w:r>
               <w:rPr>
                 <w:rFonts w:ascii="Calibri" w:eastAsia="Times New Roman" w:hAnsi="Calibri" w:cs="Times New Roman"/>
@@ -3333,6 +3371,7 @@
               </w:rPr>
               <w:t>Pololu</w:t>
             </w:r>
+            <w:proofErr w:type="spellEnd"/>
           </w:p>
         </w:tc>
         <w:tc>
@@ -4369,7 +4408,15 @@
     </w:p>
     <w:p>
       <w:r>
-        <w:t>The main fuel valve actuator was initially assembled and some basic arduino code was written to test the functionality of the actuator. The motor specified had more than enough torque to operate the valve, however it was discovered upon testing that the commercial couplers attaching the gear shaft to the top of the valve stem was inadequate. The coupler allowed ~5 degrees of play in both directions, causing the valve to wander over multiple open/close operations. A custom coupler with a machined slot may need to be manufactured to reduce play.</w:t>
+        <w:t xml:space="preserve">The main fuel valve actuator was initially assembled and some basic </w:t>
+      </w:r>
+      <w:proofErr w:type="spellStart"/>
+      <w:r>
+        <w:t>arduino</w:t>
+      </w:r>
+      <w:proofErr w:type="spellEnd"/>
+      <w:r>
+        <w:t xml:space="preserve"> code was written to test the functionality of the actuator. The motor specified had more than enough torque to operate the valve, however it was discovered upon testing that the commercial couplers attaching the gear shaft to the top of the valve stem was inadequate. The coupler allowed ~5 degrees of play in both directions, causing the valve to wander over multiple open/close operations. A custom coupler with a machined slot may need to be manufactured to reduce play.</w:t>
       </w:r>
       <w:r>
         <w:t xml:space="preserve"> Additionally, to facilitate testing, the coupler that holds the position sensing magnet to the top of the gear shaft was 3d printed. A metal version will need to be manufactured for use in the actual hardware.</w:t>
@@ -4419,7 +4466,15 @@
         </w:numPr>
       </w:pPr>
       <w:r>
-        <w:t>Review and revise arduino test code to ensure:</w:t>
+        <w:t xml:space="preserve">Review and revise </w:t>
+      </w:r>
+      <w:proofErr w:type="spellStart"/>
+      <w:r>
+        <w:t>arduino</w:t>
+      </w:r>
+      <w:proofErr w:type="spellEnd"/>
+      <w:r>
+        <w:t xml:space="preserve"> test code to ensure:</w:t>
       </w:r>
     </w:p>
     <w:p>
@@ -4495,8 +4550,26 @@
       <w:r>
         <w:t xml:space="preserve">Please check </w:t>
       </w:r>
-      <w:r>
-        <w:t>github for code updates, however sample code for initial valve operation testing is provided below for reference:</w:t>
+      <w:hyperlink r:id="rId16" w:history="1">
+        <w:proofErr w:type="spellStart"/>
+        <w:r>
+          <w:rPr>
+            <w:rStyle w:val="Hyperlink"/>
+          </w:rPr>
+          <w:t>github</w:t>
+        </w:r>
+        <w:proofErr w:type="spellEnd"/>
+        <w:r>
+          <w:rPr>
+            <w:rStyle w:val="Hyperlink"/>
+          </w:rPr>
+          <w:t xml:space="preserve"> for code updates</w:t>
+        </w:r>
+      </w:hyperlink>
+      <w:bookmarkStart w:id="0" w:name="_GoBack"/>
+      <w:bookmarkEnd w:id="0"/>
+      <w:r>
+        <w:t>, however sample code for initial valve operation testing is provided below for reference:</w:t>
       </w:r>
     </w:p>
     <w:p>
@@ -4547,7 +4620,15 @@
       </w:pPr>
       <w:r>
         <w:tab/>
-        <w:t>- Drives valve open 90 deg or closed 90 deg on button press via Pololu G2 motor driver</w:t>
+        <w:t xml:space="preserve">- Drives valve open 90 deg or closed 90 deg on button press via </w:t>
+      </w:r>
+      <w:proofErr w:type="spellStart"/>
+      <w:r>
+        <w:t>Pololu</w:t>
+      </w:r>
+      <w:proofErr w:type="spellEnd"/>
+      <w:r>
+        <w:t xml:space="preserve"> G2 motor driver</w:t>
       </w:r>
     </w:p>
     <w:p>
@@ -4556,15 +4637,7 @@
       </w:pPr>
       <w:r>
         <w:tab/>
-        <w:t xml:space="preserve">- Allows adjustments of position in </w:t>
-      </w:r>
-      <w:proofErr w:type="gramStart"/>
-      <w:r>
-        <w:t>3 degree</w:t>
-      </w:r>
-      <w:proofErr w:type="gramEnd"/>
-      <w:r>
-        <w:t xml:space="preserve"> increments (or arbitrary)</w:t>
+        <w:t>- Allows adjustments of position in 3 degree increments (or arbitrary)</w:t>
       </w:r>
     </w:p>
     <w:p>
@@ -4573,7 +4646,15 @@
       </w:pPr>
       <w:r>
         <w:tab/>
-        <w:t>- Note - program re-zeroes on startup, so reset arduino after making open/closed position adjustment</w:t>
+        <w:t xml:space="preserve">- Note - program re-zeroes on startup, so reset </w:t>
+      </w:r>
+      <w:proofErr w:type="spellStart"/>
+      <w:r>
+        <w:t>arduino</w:t>
+      </w:r>
+      <w:proofErr w:type="spellEnd"/>
+      <w:r>
+        <w:t xml:space="preserve"> after making open/closed position adjustment</w:t>
       </w:r>
     </w:p>
     <w:p>
@@ -4595,8 +4676,13 @@
         <w:spacing w:after="0" w:line="240" w:lineRule="auto"/>
       </w:pPr>
       <w:r>
-        <w:t xml:space="preserve"> SPI Fuctions</w:t>
-      </w:r>
+        <w:t xml:space="preserve"> SPI </w:t>
+      </w:r>
+      <w:proofErr w:type="spellStart"/>
+      <w:r>
+        <w:t>Fuctions</w:t>
+      </w:r>
+      <w:proofErr w:type="spellEnd"/>
     </w:p>
     <w:p>
       <w:pPr>
@@ -4619,31 +4705,15 @@
         <w:spacing w:after="0" w:line="240" w:lineRule="auto"/>
       </w:pPr>
       <w:r>
-        <w:t xml:space="preserve">      </w:t>
-      </w:r>
-      <w:proofErr w:type="gramStart"/>
-      <w:r>
-        <w:t>CLK  pin</w:t>
-      </w:r>
-      <w:proofErr w:type="gramEnd"/>
-      <w:r>
-        <w:t xml:space="preserve"> 13</w:t>
-      </w:r>
-    </w:p>
-    <w:p>
-      <w:pPr>
-        <w:spacing w:after="0" w:line="240" w:lineRule="auto"/>
-      </w:pPr>
-      <w:r>
-        <w:t xml:space="preserve">      </w:t>
-      </w:r>
-      <w:proofErr w:type="gramStart"/>
-      <w:r>
-        <w:t>CSN  pin</w:t>
-      </w:r>
-      <w:proofErr w:type="gramEnd"/>
-      <w:r>
-        <w:t xml:space="preserve"> 10</w:t>
+        <w:t xml:space="preserve">      CLK  pin 13</w:t>
+      </w:r>
+    </w:p>
+    <w:p>
+      <w:pPr>
+        <w:spacing w:after="0" w:line="240" w:lineRule="auto"/>
+      </w:pPr>
+      <w:r>
+        <w:t xml:space="preserve">      CSN  pin 10</w:t>
       </w:r>
     </w:p>
     <w:p>
@@ -4664,7 +4734,15 @@
         <w:spacing w:after="0" w:line="240" w:lineRule="auto"/>
       </w:pPr>
       <w:r>
-        <w:t>#include &lt;SPI.h&gt;</w:t>
+        <w:t>#include &lt;</w:t>
+      </w:r>
+      <w:proofErr w:type="spellStart"/>
+      <w:r>
+        <w:t>SPI.h</w:t>
+      </w:r>
+      <w:proofErr w:type="spellEnd"/>
+      <w:r>
+        <w:t>&gt;</w:t>
       </w:r>
     </w:p>
     <w:p>
@@ -4690,7 +4768,15 @@
         <w:spacing w:after="0" w:line="240" w:lineRule="auto"/>
       </w:pPr>
       <w:r>
-        <w:t>int dir;</w:t>
+        <w:t xml:space="preserve">int </w:t>
+      </w:r>
+      <w:proofErr w:type="spellStart"/>
+      <w:r>
+        <w:t>dir</w:t>
+      </w:r>
+      <w:proofErr w:type="spellEnd"/>
+      <w:r>
+        <w:t>;</w:t>
       </w:r>
     </w:p>
     <w:p>
@@ -4706,23 +4792,47 @@
         <w:spacing w:after="0" w:line="240" w:lineRule="auto"/>
       </w:pPr>
       <w:r>
-        <w:t>int set_angle;</w:t>
-      </w:r>
-    </w:p>
-    <w:p>
-      <w:pPr>
-        <w:spacing w:after="0" w:line="240" w:lineRule="auto"/>
-      </w:pPr>
-      <w:r>
-        <w:t>int error_angle;</w:t>
-      </w:r>
-    </w:p>
-    <w:p>
-      <w:pPr>
-        <w:spacing w:after="0" w:line="240" w:lineRule="auto"/>
-      </w:pPr>
-      <w:r>
-        <w:t>int zero_angle;</w:t>
+        <w:t xml:space="preserve">int </w:t>
+      </w:r>
+      <w:proofErr w:type="spellStart"/>
+      <w:r>
+        <w:t>set_angle</w:t>
+      </w:r>
+      <w:proofErr w:type="spellEnd"/>
+      <w:r>
+        <w:t>;</w:t>
+      </w:r>
+    </w:p>
+    <w:p>
+      <w:pPr>
+        <w:spacing w:after="0" w:line="240" w:lineRule="auto"/>
+      </w:pPr>
+      <w:r>
+        <w:t xml:space="preserve">int </w:t>
+      </w:r>
+      <w:proofErr w:type="spellStart"/>
+      <w:r>
+        <w:t>error_angle</w:t>
+      </w:r>
+      <w:proofErr w:type="spellEnd"/>
+      <w:r>
+        <w:t>;</w:t>
+      </w:r>
+    </w:p>
+    <w:p>
+      <w:pPr>
+        <w:spacing w:after="0" w:line="240" w:lineRule="auto"/>
+      </w:pPr>
+      <w:r>
+        <w:t xml:space="preserve">int </w:t>
+      </w:r>
+      <w:proofErr w:type="spellStart"/>
+      <w:r>
+        <w:t>zero_angle</w:t>
+      </w:r>
+      <w:proofErr w:type="spellEnd"/>
+      <w:r>
+        <w:t>;</w:t>
       </w:r>
     </w:p>
     <w:p>
@@ -4738,7 +4848,15 @@
         <w:spacing w:after="0" w:line="240" w:lineRule="auto"/>
       </w:pPr>
       <w:r>
-        <w:t>int home_delta;</w:t>
+        <w:t xml:space="preserve">int </w:t>
+      </w:r>
+      <w:proofErr w:type="spellStart"/>
+      <w:r>
+        <w:t>home_delta</w:t>
+      </w:r>
+      <w:proofErr w:type="spellEnd"/>
+      <w:r>
+        <w:t>;</w:t>
       </w:r>
     </w:p>
     <w:p>
@@ -4799,13 +4917,8 @@
         <w:spacing w:after="0" w:line="240" w:lineRule="auto"/>
       </w:pPr>
       <w:r>
-        <w:t xml:space="preserve">int CLK = </w:t>
-      </w:r>
-      <w:proofErr w:type="gramStart"/>
-      <w:r>
-        <w:t>13 ;</w:t>
-      </w:r>
-      <w:proofErr w:type="gramEnd"/>
+        <w:t>int CLK = 13 ;</w:t>
+      </w:r>
     </w:p>
     <w:p>
       <w:pPr>
@@ -4846,15 +4959,31 @@
         <w:spacing w:after="0" w:line="240" w:lineRule="auto"/>
       </w:pPr>
       <w:r>
-        <w:t>int pin_motor = 5;</w:t>
-      </w:r>
-    </w:p>
-    <w:p>
-      <w:pPr>
-        <w:spacing w:after="0" w:line="240" w:lineRule="auto"/>
-      </w:pPr>
-      <w:r>
-        <w:t>int pin_motordir = 4;</w:t>
+        <w:t xml:space="preserve">int </w:t>
+      </w:r>
+      <w:proofErr w:type="spellStart"/>
+      <w:r>
+        <w:t>pin_motor</w:t>
+      </w:r>
+      <w:proofErr w:type="spellEnd"/>
+      <w:r>
+        <w:t xml:space="preserve"> = 5;</w:t>
+      </w:r>
+    </w:p>
+    <w:p>
+      <w:pPr>
+        <w:spacing w:after="0" w:line="240" w:lineRule="auto"/>
+      </w:pPr>
+      <w:r>
+        <w:t xml:space="preserve">int </w:t>
+      </w:r>
+      <w:proofErr w:type="spellStart"/>
+      <w:r>
+        <w:t>pin_motordir</w:t>
+      </w:r>
+      <w:proofErr w:type="spellEnd"/>
+      <w:r>
+        <w:t xml:space="preserve"> = 4;</w:t>
       </w:r>
     </w:p>
     <w:p>
@@ -4892,15 +5021,7 @@
         <w:spacing w:after="0" w:line="240" w:lineRule="auto"/>
       </w:pPr>
       <w:r>
-        <w:t xml:space="preserve">void </w:t>
-      </w:r>
-      <w:proofErr w:type="gramStart"/>
-      <w:r>
-        <w:t>setup(</w:t>
-      </w:r>
-      <w:proofErr w:type="gramEnd"/>
-      <w:r>
-        <w:t>){</w:t>
+        <w:t>void setup(){</w:t>
       </w:r>
     </w:p>
     <w:p>
@@ -4923,13 +5044,13 @@
       <w:r>
         <w:t xml:space="preserve">  </w:t>
       </w:r>
-      <w:proofErr w:type="gramStart"/>
-      <w:r>
-        <w:t>pinMode(</w:t>
-      </w:r>
-      <w:proofErr w:type="gramEnd"/>
-      <w:r>
-        <w:t>CSN, OUTPUT);</w:t>
+      <w:proofErr w:type="spellStart"/>
+      <w:r>
+        <w:t>pinMode</w:t>
+      </w:r>
+      <w:proofErr w:type="spellEnd"/>
+      <w:r>
+        <w:t>(CSN, OUTPUT);</w:t>
       </w:r>
     </w:p>
     <w:p>
@@ -4939,13 +5060,13 @@
       <w:r>
         <w:t xml:space="preserve">  </w:t>
       </w:r>
-      <w:proofErr w:type="gramStart"/>
-      <w:r>
-        <w:t>pinMode(</w:t>
-      </w:r>
-      <w:proofErr w:type="gramEnd"/>
-      <w:r>
-        <w:t>SI, OUTPUT);</w:t>
+      <w:proofErr w:type="spellStart"/>
+      <w:r>
+        <w:t>pinMode</w:t>
+      </w:r>
+      <w:proofErr w:type="spellEnd"/>
+      <w:r>
+        <w:t>(SI, OUTPUT);</w:t>
       </w:r>
     </w:p>
     <w:p>
@@ -4955,13 +5076,13 @@
       <w:r>
         <w:t xml:space="preserve">  </w:t>
       </w:r>
-      <w:proofErr w:type="gramStart"/>
-      <w:r>
-        <w:t>pinMode(</w:t>
-      </w:r>
-      <w:proofErr w:type="gramEnd"/>
-      <w:r>
-        <w:t>SO, INPUT);</w:t>
+      <w:proofErr w:type="spellStart"/>
+      <w:r>
+        <w:t>pinMode</w:t>
+      </w:r>
+      <w:proofErr w:type="spellEnd"/>
+      <w:r>
+        <w:t>(SO, INPUT);</w:t>
       </w:r>
     </w:p>
     <w:p>
@@ -4971,13 +5092,13 @@
       <w:r>
         <w:t xml:space="preserve">  </w:t>
       </w:r>
-      <w:proofErr w:type="gramStart"/>
-      <w:r>
-        <w:t>pinMode(</w:t>
-      </w:r>
-      <w:proofErr w:type="gramEnd"/>
-      <w:r>
-        <w:t>CLK, OUTPUT);</w:t>
+      <w:proofErr w:type="spellStart"/>
+      <w:r>
+        <w:t>pinMode</w:t>
+      </w:r>
+      <w:proofErr w:type="spellEnd"/>
+      <w:r>
+        <w:t>(CLK, OUTPUT);</w:t>
       </w:r>
     </w:p>
     <w:p>
@@ -5003,13 +5124,21 @@
       <w:r>
         <w:t xml:space="preserve">  </w:t>
       </w:r>
-      <w:proofErr w:type="gramStart"/>
-      <w:r>
-        <w:t>pinMode(</w:t>
-      </w:r>
-      <w:proofErr w:type="gramEnd"/>
-      <w:r>
-        <w:t>pin_motor, OUTPUT);</w:t>
+      <w:proofErr w:type="spellStart"/>
+      <w:r>
+        <w:t>pinMode</w:t>
+      </w:r>
+      <w:proofErr w:type="spellEnd"/>
+      <w:r>
+        <w:t>(</w:t>
+      </w:r>
+      <w:proofErr w:type="spellStart"/>
+      <w:r>
+        <w:t>pin_motor</w:t>
+      </w:r>
+      <w:proofErr w:type="spellEnd"/>
+      <w:r>
+        <w:t>, OUTPUT);</w:t>
       </w:r>
     </w:p>
     <w:p>
@@ -5019,13 +5148,21 @@
       <w:r>
         <w:t xml:space="preserve">  </w:t>
       </w:r>
-      <w:proofErr w:type="gramStart"/>
-      <w:r>
-        <w:t>pinMode(</w:t>
-      </w:r>
-      <w:proofErr w:type="gramEnd"/>
-      <w:r>
-        <w:t>pin_motordir, OUTPUT);</w:t>
+      <w:proofErr w:type="spellStart"/>
+      <w:r>
+        <w:t>pinMode</w:t>
+      </w:r>
+      <w:proofErr w:type="spellEnd"/>
+      <w:r>
+        <w:t>(</w:t>
+      </w:r>
+      <w:proofErr w:type="spellStart"/>
+      <w:r>
+        <w:t>pin_motordir</w:t>
+      </w:r>
+      <w:proofErr w:type="spellEnd"/>
+      <w:r>
+        <w:t>, OUTPUT);</w:t>
       </w:r>
     </w:p>
     <w:p>
@@ -5035,13 +5172,13 @@
       <w:r>
         <w:t xml:space="preserve">  </w:t>
       </w:r>
-      <w:proofErr w:type="gramStart"/>
-      <w:r>
-        <w:t>pinMode(</w:t>
-      </w:r>
-      <w:proofErr w:type="gramEnd"/>
-      <w:r>
-        <w:t>pin_button1, INPUT_PULLUP);</w:t>
+      <w:proofErr w:type="spellStart"/>
+      <w:r>
+        <w:t>pinMode</w:t>
+      </w:r>
+      <w:proofErr w:type="spellEnd"/>
+      <w:r>
+        <w:t>(pin_button1, INPUT_PULLUP);</w:t>
       </w:r>
     </w:p>
     <w:p>
@@ -5051,13 +5188,13 @@
       <w:r>
         <w:t xml:space="preserve">  </w:t>
       </w:r>
-      <w:proofErr w:type="gramStart"/>
-      <w:r>
-        <w:t>pinMode(</w:t>
-      </w:r>
-      <w:proofErr w:type="gramEnd"/>
-      <w:r>
-        <w:t>pin_button2, INPUT_PULLUP);</w:t>
+      <w:proofErr w:type="spellStart"/>
+      <w:r>
+        <w:t>pinMode</w:t>
+      </w:r>
+      <w:proofErr w:type="spellEnd"/>
+      <w:r>
+        <w:t>(pin_button2, INPUT_PULLUP);</w:t>
       </w:r>
     </w:p>
     <w:p>
@@ -5067,13 +5204,13 @@
       <w:r>
         <w:t xml:space="preserve">  </w:t>
       </w:r>
-      <w:proofErr w:type="gramStart"/>
-      <w:r>
-        <w:t>pinMode(</w:t>
-      </w:r>
-      <w:proofErr w:type="gramEnd"/>
-      <w:r>
-        <w:t>pin_button3, INPUT_PULLUP);</w:t>
+      <w:proofErr w:type="spellStart"/>
+      <w:r>
+        <w:t>pinMode</w:t>
+      </w:r>
+      <w:proofErr w:type="spellEnd"/>
+      <w:r>
+        <w:t>(pin_button3, INPUT_PULLUP);</w:t>
       </w:r>
     </w:p>
     <w:p>
@@ -5089,7 +5226,15 @@
         <w:spacing w:after="0" w:line="240" w:lineRule="auto"/>
       </w:pPr>
       <w:r>
-        <w:t xml:space="preserve">  //Set Slave Select High to Start i.e disable SPI chip</w:t>
+        <w:t xml:space="preserve">  //Set Slave Select High to Start </w:t>
+      </w:r>
+      <w:proofErr w:type="spellStart"/>
+      <w:r>
+        <w:t>i.e</w:t>
+      </w:r>
+      <w:proofErr w:type="spellEnd"/>
+      <w:r>
+        <w:t xml:space="preserve"> disable SPI chip</w:t>
       </w:r>
     </w:p>
     <w:p>
@@ -5099,13 +5244,13 @@
       <w:r>
         <w:t xml:space="preserve">  </w:t>
       </w:r>
-      <w:proofErr w:type="gramStart"/>
-      <w:r>
-        <w:t>digitalWrite(</w:t>
-      </w:r>
-      <w:proofErr w:type="gramEnd"/>
-      <w:r>
-        <w:t>CSN, HIGH);</w:t>
+      <w:proofErr w:type="spellStart"/>
+      <w:r>
+        <w:t>digitalWrite</w:t>
+      </w:r>
+      <w:proofErr w:type="spellEnd"/>
+      <w:r>
+        <w:t>(CSN, HIGH);</w:t>
       </w:r>
     </w:p>
     <w:p>
@@ -5129,23 +5274,15 @@
         <w:spacing w:after="0" w:line="240" w:lineRule="auto"/>
       </w:pPr>
       <w:r>
-        <w:t xml:space="preserve">  SPI.begin();</w:t>
-      </w:r>
-    </w:p>
-    <w:p>
-      <w:pPr>
-        <w:spacing w:after="0" w:line="240" w:lineRule="auto"/>
-      </w:pPr>
-      <w:r>
         <w:t xml:space="preserve">  </w:t>
       </w:r>
-    </w:p>
-    <w:p>
-      <w:pPr>
-        <w:spacing w:after="0" w:line="240" w:lineRule="auto"/>
-      </w:pPr>
-      <w:r>
-        <w:t xml:space="preserve">  Serial.begin(9600);</w:t>
+      <w:proofErr w:type="spellStart"/>
+      <w:r>
+        <w:t>SPI.begin</w:t>
+      </w:r>
+      <w:proofErr w:type="spellEnd"/>
+      <w:r>
+        <w:t>();</w:t>
       </w:r>
     </w:p>
     <w:p>
@@ -5163,11 +5300,114 @@
       <w:r>
         <w:t xml:space="preserve">  </w:t>
       </w:r>
-      <w:proofErr w:type="gramStart"/>
-      <w:r>
-        <w:t>SensorRead(</w:t>
-      </w:r>
-      <w:proofErr w:type="gramEnd"/>
+      <w:proofErr w:type="spellStart"/>
+      <w:r>
+        <w:t>Serial.begin</w:t>
+      </w:r>
+      <w:proofErr w:type="spellEnd"/>
+      <w:r>
+        <w:t>(9600);</w:t>
+      </w:r>
+    </w:p>
+    <w:p>
+      <w:pPr>
+        <w:spacing w:after="0" w:line="240" w:lineRule="auto"/>
+      </w:pPr>
+      <w:r>
+        <w:t xml:space="preserve">  </w:t>
+      </w:r>
+    </w:p>
+    <w:p>
+      <w:pPr>
+        <w:spacing w:after="0" w:line="240" w:lineRule="auto"/>
+      </w:pPr>
+      <w:r>
+        <w:t xml:space="preserve">  </w:t>
+      </w:r>
+      <w:proofErr w:type="spellStart"/>
+      <w:r>
+        <w:t>SensorRead</w:t>
+      </w:r>
+      <w:proofErr w:type="spellEnd"/>
+      <w:r>
+        <w:t>();</w:t>
+      </w:r>
+    </w:p>
+    <w:p>
+      <w:pPr>
+        <w:spacing w:after="0" w:line="240" w:lineRule="auto"/>
+      </w:pPr>
+      <w:r>
+        <w:t xml:space="preserve">  </w:t>
+      </w:r>
+      <w:proofErr w:type="spellStart"/>
+      <w:r>
+        <w:t>zero_angle</w:t>
+      </w:r>
+      <w:proofErr w:type="spellEnd"/>
+      <w:r>
+        <w:t xml:space="preserve"> = pos; </w:t>
+      </w:r>
+      <w:r>
+        <w:tab/>
+      </w:r>
+      <w:r>
+        <w:tab/>
+        <w:t xml:space="preserve">//Read current position &amp; save as </w:t>
+      </w:r>
+      <w:proofErr w:type="spellStart"/>
+      <w:r>
+        <w:t>zero_angle</w:t>
+      </w:r>
+      <w:proofErr w:type="spellEnd"/>
+      <w:r>
+        <w:t xml:space="preserve"> on startup.</w:t>
+      </w:r>
+    </w:p>
+    <w:p>
+      <w:pPr>
+        <w:spacing w:after="0" w:line="240" w:lineRule="auto"/>
+      </w:pPr>
+      <w:r>
+        <w:t xml:space="preserve">  </w:t>
+      </w:r>
+    </w:p>
+    <w:p>
+      <w:pPr>
+        <w:spacing w:after="0" w:line="240" w:lineRule="auto"/>
+      </w:pPr>
+      <w:r>
+        <w:t xml:space="preserve">  </w:t>
+      </w:r>
+      <w:proofErr w:type="spellStart"/>
+      <w:r>
+        <w:t>Serial.println</w:t>
+      </w:r>
+      <w:proofErr w:type="spellEnd"/>
+      <w:r>
+        <w:t>("Ready. Zero angle =");</w:t>
+      </w:r>
+    </w:p>
+    <w:p>
+      <w:pPr>
+        <w:spacing w:after="0" w:line="240" w:lineRule="auto"/>
+      </w:pPr>
+      <w:r>
+        <w:t xml:space="preserve">  </w:t>
+      </w:r>
+      <w:proofErr w:type="spellStart"/>
+      <w:r>
+        <w:t>Serial.println</w:t>
+      </w:r>
+      <w:proofErr w:type="spellEnd"/>
+      <w:r>
+        <w:t>(</w:t>
+      </w:r>
+      <w:proofErr w:type="spellStart"/>
+      <w:r>
+        <w:t>zero_angle</w:t>
+      </w:r>
+      <w:proofErr w:type="spellEnd"/>
       <w:r>
         <w:t>);</w:t>
       </w:r>
@@ -5176,142 +5416,198 @@
       <w:pPr>
         <w:spacing w:after="0" w:line="240" w:lineRule="auto"/>
       </w:pPr>
-      <w:r>
-        <w:t xml:space="preserve">  zero_angle = pos; </w:t>
+    </w:p>
+    <w:p>
+      <w:pPr>
+        <w:spacing w:after="0" w:line="240" w:lineRule="auto"/>
+      </w:pPr>
+      <w:r>
+        <w:t xml:space="preserve">  delay(500);</w:t>
+      </w:r>
+    </w:p>
+    <w:p>
+      <w:pPr>
+        <w:spacing w:after="0" w:line="240" w:lineRule="auto"/>
+      </w:pPr>
+      <w:r>
+        <w:t>}</w:t>
+      </w:r>
+    </w:p>
+    <w:p>
+      <w:pPr>
+        <w:spacing w:after="0" w:line="240" w:lineRule="auto"/>
+      </w:pPr>
+    </w:p>
+    <w:p>
+      <w:pPr>
+        <w:spacing w:after="0" w:line="240" w:lineRule="auto"/>
+      </w:pPr>
+      <w:r>
+        <w:t>void loop() {</w:t>
+      </w:r>
+    </w:p>
+    <w:p>
+      <w:pPr>
+        <w:spacing w:after="0" w:line="240" w:lineRule="auto"/>
+      </w:pPr>
+    </w:p>
+    <w:p>
+      <w:pPr>
+        <w:spacing w:after="0" w:line="240" w:lineRule="auto"/>
+      </w:pPr>
+      <w:r>
+        <w:t xml:space="preserve">  buttonstate1 = </w:t>
+      </w:r>
+      <w:proofErr w:type="spellStart"/>
+      <w:r>
+        <w:t>digitalRead</w:t>
+      </w:r>
+      <w:proofErr w:type="spellEnd"/>
+      <w:r>
+        <w:t>(pin_button1);</w:t>
+      </w:r>
+    </w:p>
+    <w:p>
+      <w:pPr>
+        <w:spacing w:after="0" w:line="240" w:lineRule="auto"/>
+      </w:pPr>
+      <w:r>
+        <w:t xml:space="preserve">  buttonstate2 = </w:t>
+      </w:r>
+      <w:proofErr w:type="spellStart"/>
+      <w:r>
+        <w:t>digitalRead</w:t>
+      </w:r>
+      <w:proofErr w:type="spellEnd"/>
+      <w:r>
+        <w:t>(pin_button2);</w:t>
+      </w:r>
+    </w:p>
+    <w:p>
+      <w:pPr>
+        <w:spacing w:after="0" w:line="240" w:lineRule="auto"/>
+      </w:pPr>
+      <w:r>
+        <w:t xml:space="preserve">  buttonstate3 = </w:t>
+      </w:r>
+      <w:proofErr w:type="spellStart"/>
+      <w:r>
+        <w:t>digitalRead</w:t>
+      </w:r>
+      <w:proofErr w:type="spellEnd"/>
+      <w:r>
+        <w:t>(pin_button3);</w:t>
+      </w:r>
+    </w:p>
+    <w:p>
+      <w:pPr>
+        <w:spacing w:after="0" w:line="240" w:lineRule="auto"/>
+      </w:pPr>
+      <w:r>
+        <w:t xml:space="preserve">  </w:t>
+      </w:r>
+    </w:p>
+    <w:p>
+      <w:pPr>
+        <w:spacing w:after="0" w:line="240" w:lineRule="auto"/>
+      </w:pPr>
+      <w:r>
+        <w:t xml:space="preserve">  if(buttonstate1 == LOW){</w:t>
+      </w:r>
+    </w:p>
+    <w:p>
+      <w:pPr>
+        <w:spacing w:after="0" w:line="240" w:lineRule="auto"/>
+      </w:pPr>
+      <w:r>
+        <w:t xml:space="preserve">    </w:t>
+      </w:r>
+      <w:proofErr w:type="spellStart"/>
+      <w:r>
+        <w:t>SensorRead</w:t>
+      </w:r>
+      <w:proofErr w:type="spellEnd"/>
+      <w:r>
+        <w:t>();</w:t>
+      </w:r>
+    </w:p>
+    <w:p>
+      <w:pPr>
+        <w:spacing w:after="0" w:line="240" w:lineRule="auto"/>
+      </w:pPr>
+      <w:r>
+        <w:t xml:space="preserve">  </w:t>
       </w:r>
       <w:r>
         <w:tab/>
       </w:r>
+      <w:proofErr w:type="spellStart"/>
+      <w:r>
+        <w:t>home_delta</w:t>
+      </w:r>
+      <w:proofErr w:type="spellEnd"/>
+      <w:r>
+        <w:t xml:space="preserve"> = abs(</w:t>
+      </w:r>
+      <w:proofErr w:type="spellStart"/>
+      <w:r>
+        <w:t>zero_angle</w:t>
+      </w:r>
+      <w:proofErr w:type="spellEnd"/>
+      <w:r>
+        <w:t xml:space="preserve"> - pos);  //Determine if currently in the home position</w:t>
+      </w:r>
+    </w:p>
+    <w:p>
+      <w:pPr>
+        <w:spacing w:after="0" w:line="240" w:lineRule="auto"/>
+      </w:pPr>
+      <w:r>
+        <w:t xml:space="preserve">  </w:t>
+      </w:r>
       <w:r>
         <w:tab/>
-        <w:t>//Read current position &amp; save as zero_angle on startup.</w:t>
-      </w:r>
-    </w:p>
-    <w:p>
-      <w:pPr>
-        <w:spacing w:after="0" w:line="240" w:lineRule="auto"/>
-      </w:pPr>
-      <w:r>
-        <w:t xml:space="preserve">  </w:t>
-      </w:r>
-    </w:p>
-    <w:p>
-      <w:pPr>
-        <w:spacing w:after="0" w:line="240" w:lineRule="auto"/>
-      </w:pPr>
-      <w:r>
-        <w:t xml:space="preserve">  Serial.println("Ready. Zero angle =");</w:t>
-      </w:r>
-    </w:p>
-    <w:p>
-      <w:pPr>
-        <w:spacing w:after="0" w:line="240" w:lineRule="auto"/>
-      </w:pPr>
-      <w:r>
-        <w:t xml:space="preserve">  Serial.println(zero_angle);</w:t>
-      </w:r>
-    </w:p>
-    <w:p>
-      <w:pPr>
-        <w:spacing w:after="0" w:line="240" w:lineRule="auto"/>
-      </w:pPr>
-    </w:p>
-    <w:p>
-      <w:pPr>
-        <w:spacing w:after="0" w:line="240" w:lineRule="auto"/>
-      </w:pPr>
-      <w:r>
-        <w:t xml:space="preserve">  </w:t>
-      </w:r>
-      <w:proofErr w:type="gramStart"/>
-      <w:r>
-        <w:t>delay(</w:t>
-      </w:r>
-      <w:proofErr w:type="gramEnd"/>
-      <w:r>
-        <w:t>500);</w:t>
-      </w:r>
-    </w:p>
-    <w:p>
-      <w:pPr>
-        <w:spacing w:after="0" w:line="240" w:lineRule="auto"/>
-      </w:pPr>
-      <w:r>
-        <w:t>}</w:t>
-      </w:r>
-    </w:p>
-    <w:p>
-      <w:pPr>
-        <w:spacing w:after="0" w:line="240" w:lineRule="auto"/>
-      </w:pPr>
-    </w:p>
-    <w:p>
-      <w:pPr>
-        <w:spacing w:after="0" w:line="240" w:lineRule="auto"/>
-      </w:pPr>
-      <w:r>
-        <w:t xml:space="preserve">void </w:t>
-      </w:r>
-      <w:proofErr w:type="gramStart"/>
-      <w:r>
-        <w:t>loop(</w:t>
-      </w:r>
-      <w:proofErr w:type="gramEnd"/>
-      <w:r>
-        <w:t>) {</w:t>
-      </w:r>
-    </w:p>
-    <w:p>
-      <w:pPr>
-        <w:spacing w:after="0" w:line="240" w:lineRule="auto"/>
-      </w:pPr>
-    </w:p>
-    <w:p>
-      <w:pPr>
-        <w:spacing w:after="0" w:line="240" w:lineRule="auto"/>
-      </w:pPr>
-      <w:r>
-        <w:t xml:space="preserve">  buttonstate1 = digitalRead(pin_button1);</w:t>
-      </w:r>
-    </w:p>
-    <w:p>
-      <w:pPr>
-        <w:spacing w:after="0" w:line="240" w:lineRule="auto"/>
-      </w:pPr>
-      <w:r>
-        <w:t xml:space="preserve">  buttonstate2 = digitalRead(pin_button2);</w:t>
-      </w:r>
-    </w:p>
-    <w:p>
-      <w:pPr>
-        <w:spacing w:after="0" w:line="240" w:lineRule="auto"/>
-      </w:pPr>
-      <w:r>
-        <w:t xml:space="preserve">  buttonstate3 = digitalRead(pin_button3);</w:t>
-      </w:r>
-    </w:p>
-    <w:p>
-      <w:pPr>
-        <w:spacing w:after="0" w:line="240" w:lineRule="auto"/>
-      </w:pPr>
-      <w:r>
-        <w:t xml:space="preserve">  </w:t>
-      </w:r>
-    </w:p>
-    <w:p>
-      <w:pPr>
-        <w:spacing w:after="0" w:line="240" w:lineRule="auto"/>
-      </w:pPr>
-      <w:r>
-        <w:t xml:space="preserve">  </w:t>
-      </w:r>
-      <w:proofErr w:type="gramStart"/>
-      <w:r>
         <w:t>if(</w:t>
       </w:r>
-      <w:proofErr w:type="gramEnd"/>
-      <w:r>
-        <w:t>buttonstate1 == LOW){</w:t>
+      <w:proofErr w:type="spellStart"/>
+      <w:r>
+        <w:t>home_delta</w:t>
+      </w:r>
+      <w:proofErr w:type="spellEnd"/>
+      <w:r>
+        <w:t xml:space="preserve"> &gt; 180) {</w:t>
+      </w:r>
+    </w:p>
+    <w:p>
+      <w:pPr>
+        <w:spacing w:after="0" w:line="240" w:lineRule="auto"/>
+      </w:pPr>
+      <w:r>
+        <w:t xml:space="preserve">          </w:t>
+      </w:r>
+      <w:proofErr w:type="spellStart"/>
+      <w:r>
+        <w:t>home_delta</w:t>
+      </w:r>
+      <w:proofErr w:type="spellEnd"/>
+      <w:r>
+        <w:t xml:space="preserve"> = abs(</w:t>
+      </w:r>
+      <w:proofErr w:type="spellStart"/>
+      <w:r>
+        <w:t>home_delta</w:t>
+      </w:r>
+      <w:proofErr w:type="spellEnd"/>
+      <w:r>
+        <w:t xml:space="preserve"> - 360); </w:t>
+      </w:r>
+    </w:p>
+    <w:p>
+      <w:pPr>
+        <w:spacing w:after="0" w:line="240" w:lineRule="auto"/>
+      </w:pPr>
+      <w:r>
+        <w:t xml:space="preserve">          }</w:t>
       </w:r>
     </w:p>
     <w:p>
@@ -5321,11 +5617,35 @@
       <w:r>
         <w:t xml:space="preserve">    </w:t>
       </w:r>
-      <w:proofErr w:type="gramStart"/>
-      <w:r>
-        <w:t>SensorRead(</w:t>
-      </w:r>
-      <w:proofErr w:type="gramEnd"/>
+      <w:proofErr w:type="spellStart"/>
+      <w:r>
+        <w:t>Serial.println</w:t>
+      </w:r>
+      <w:proofErr w:type="spellEnd"/>
+      <w:r>
+        <w:t>("degrees from home pos:");</w:t>
+      </w:r>
+    </w:p>
+    <w:p>
+      <w:pPr>
+        <w:spacing w:after="0" w:line="240" w:lineRule="auto"/>
+      </w:pPr>
+      <w:r>
+        <w:t xml:space="preserve">    </w:t>
+      </w:r>
+      <w:proofErr w:type="spellStart"/>
+      <w:r>
+        <w:t>Serial.println</w:t>
+      </w:r>
+      <w:proofErr w:type="spellEnd"/>
+      <w:r>
+        <w:t>(</w:t>
+      </w:r>
+      <w:proofErr w:type="spellStart"/>
+      <w:r>
+        <w:t>home_delta</w:t>
+      </w:r>
+      <w:proofErr w:type="spellEnd"/>
       <w:r>
         <w:t>);</w:t>
       </w:r>
@@ -5335,94 +5655,15 @@
         <w:spacing w:after="0" w:line="240" w:lineRule="auto"/>
       </w:pPr>
       <w:r>
-        <w:t xml:space="preserve">  </w:t>
-      </w:r>
-      <w:r>
-        <w:tab/>
-        <w:t xml:space="preserve">home_delta = </w:t>
-      </w:r>
-      <w:proofErr w:type="gramStart"/>
-      <w:r>
-        <w:t>abs(</w:t>
-      </w:r>
-      <w:proofErr w:type="gramEnd"/>
-      <w:r>
-        <w:t>zero_angle - pos);  //Determine if currently in the home position</w:t>
-      </w:r>
-    </w:p>
-    <w:p>
-      <w:pPr>
-        <w:spacing w:after="0" w:line="240" w:lineRule="auto"/>
-      </w:pPr>
-      <w:r>
-        <w:t xml:space="preserve">  </w:t>
-      </w:r>
-      <w:r>
-        <w:tab/>
-      </w:r>
-      <w:proofErr w:type="gramStart"/>
-      <w:r>
-        <w:t>if(</w:t>
-      </w:r>
-      <w:proofErr w:type="gramEnd"/>
-      <w:r>
-        <w:t>home_delta &gt; 180) {</w:t>
-      </w:r>
-    </w:p>
-    <w:p>
-      <w:pPr>
-        <w:spacing w:after="0" w:line="240" w:lineRule="auto"/>
-      </w:pPr>
-      <w:r>
-        <w:t xml:space="preserve">          home_delta = </w:t>
-      </w:r>
-      <w:proofErr w:type="gramStart"/>
-      <w:r>
-        <w:t>abs(</w:t>
-      </w:r>
-      <w:proofErr w:type="gramEnd"/>
-      <w:r>
-        <w:t xml:space="preserve">home_delta - 360); </w:t>
-      </w:r>
-    </w:p>
-    <w:p>
-      <w:pPr>
-        <w:spacing w:after="0" w:line="240" w:lineRule="auto"/>
-      </w:pPr>
-      <w:r>
-        <w:t xml:space="preserve">          }</w:t>
-      </w:r>
-    </w:p>
-    <w:p>
-      <w:pPr>
-        <w:spacing w:after="0" w:line="240" w:lineRule="auto"/>
-      </w:pPr>
-      <w:r>
-        <w:t xml:space="preserve">    Serial.println("degrees from home pos:");</w:t>
-      </w:r>
-    </w:p>
-    <w:p>
-      <w:pPr>
-        <w:spacing w:after="0" w:line="240" w:lineRule="auto"/>
-      </w:pPr>
-      <w:r>
-        <w:t xml:space="preserve">    Serial.println(home_delta);</w:t>
-      </w:r>
-    </w:p>
-    <w:p>
-      <w:pPr>
-        <w:spacing w:after="0" w:line="240" w:lineRule="auto"/>
-      </w:pPr>
-      <w:r>
-        <w:t xml:space="preserve">      </w:t>
-      </w:r>
-      <w:proofErr w:type="gramStart"/>
-      <w:r>
-        <w:t>if(</w:t>
-      </w:r>
-      <w:proofErr w:type="gramEnd"/>
-      <w:r>
-        <w:t xml:space="preserve">home_delta &lt; 10) {           </w:t>
+        <w:t xml:space="preserve">      if(</w:t>
+      </w:r>
+      <w:proofErr w:type="spellStart"/>
+      <w:r>
+        <w:t>home_delta</w:t>
+      </w:r>
+      <w:proofErr w:type="spellEnd"/>
+      <w:r>
+        <w:t xml:space="preserve"> &lt; 10) {           </w:t>
       </w:r>
       <w:r>
         <w:tab/>
@@ -5441,7 +5682,22 @@
       </w:r>
       <w:r>
         <w:tab/>
-        <w:t>set_angle = (zero_angle + 90);</w:t>
+      </w:r>
+      <w:proofErr w:type="spellStart"/>
+      <w:r>
+        <w:t>set_angle</w:t>
+      </w:r>
+      <w:proofErr w:type="spellEnd"/>
+      <w:r>
+        <w:t xml:space="preserve"> = (</w:t>
+      </w:r>
+      <w:proofErr w:type="spellStart"/>
+      <w:r>
+        <w:t>zero_angle</w:t>
+      </w:r>
+      <w:proofErr w:type="spellEnd"/>
+      <w:r>
+        <w:t xml:space="preserve"> + 90);</w:t>
       </w:r>
     </w:p>
     <w:p>
@@ -5457,7 +5713,14 @@
       </w:r>
       <w:r>
         <w:tab/>
-        <w:t>set_angle %= 360;</w:t>
+      </w:r>
+      <w:proofErr w:type="spellStart"/>
+      <w:r>
+        <w:t>set_angle</w:t>
+      </w:r>
+      <w:proofErr w:type="spellEnd"/>
+      <w:r>
+        <w:t xml:space="preserve"> %= 360;</w:t>
       </w:r>
     </w:p>
     <w:p>
@@ -5472,7 +5735,14 @@
       </w:r>
       <w:r>
         <w:tab/>
-        <w:t>dir = 0;</w:t>
+      </w:r>
+      <w:proofErr w:type="spellStart"/>
+      <w:r>
+        <w:t>dir</w:t>
+      </w:r>
+      <w:proofErr w:type="spellEnd"/>
+      <w:r>
+        <w:t xml:space="preserve"> = 0;</w:t>
       </w:r>
     </w:p>
     <w:p>
@@ -5496,14 +5766,15 @@
       </w:r>
       <w:r>
         <w:tab/>
-      </w:r>
-      <w:proofErr w:type="gramStart"/>
-      <w:r>
         <w:t>if(</w:t>
       </w:r>
-      <w:proofErr w:type="gramEnd"/>
-      <w:r>
-        <w:t xml:space="preserve">home_delta &gt;= 10) {         </w:t>
+      <w:proofErr w:type="spellStart"/>
+      <w:r>
+        <w:t>home_delta</w:t>
+      </w:r>
+      <w:proofErr w:type="spellEnd"/>
+      <w:r>
+        <w:t xml:space="preserve"> &gt;= 10) {         </w:t>
       </w:r>
       <w:r>
         <w:tab/>
@@ -5525,7 +5796,22 @@
       </w:r>
       <w:r>
         <w:tab/>
-        <w:t>set_angle = zero_angle;</w:t>
+      </w:r>
+      <w:proofErr w:type="spellStart"/>
+      <w:r>
+        <w:t>set_angle</w:t>
+      </w:r>
+      <w:proofErr w:type="spellEnd"/>
+      <w:r>
+        <w:t xml:space="preserve"> = </w:t>
+      </w:r>
+      <w:proofErr w:type="spellStart"/>
+      <w:r>
+        <w:t>zero_angle</w:t>
+      </w:r>
+      <w:proofErr w:type="spellEnd"/>
+      <w:r>
+        <w:t>;</w:t>
       </w:r>
     </w:p>
     <w:p>
@@ -5540,7 +5826,14 @@
       </w:r>
       <w:r>
         <w:tab/>
-        <w:t>dir = 1;</w:t>
+      </w:r>
+      <w:proofErr w:type="spellStart"/>
+      <w:r>
+        <w:t>dir</w:t>
+      </w:r>
+      <w:proofErr w:type="spellEnd"/>
+      <w:r>
+        <w:t xml:space="preserve"> = 1;</w:t>
       </w:r>
     </w:p>
     <w:p>
@@ -5560,7 +5853,15 @@
         <w:spacing w:after="0" w:line="240" w:lineRule="auto"/>
       </w:pPr>
       <w:r>
-        <w:t xml:space="preserve">   // set_angle = (pos + 90);</w:t>
+        <w:t xml:space="preserve">   // </w:t>
+      </w:r>
+      <w:proofErr w:type="spellStart"/>
+      <w:r>
+        <w:t>set_angle</w:t>
+      </w:r>
+      <w:proofErr w:type="spellEnd"/>
+      <w:r>
+        <w:t xml:space="preserve"> = (pos + 90);</w:t>
       </w:r>
       <w:r>
         <w:tab/>
@@ -5575,23 +5876,15 @@
         <w:spacing w:after="0" w:line="240" w:lineRule="auto"/>
       </w:pPr>
       <w:r>
-        <w:t xml:space="preserve">   // set_angle %= 360;</w:t>
-      </w:r>
-    </w:p>
-    <w:p>
-      <w:pPr>
-        <w:spacing w:after="0" w:line="240" w:lineRule="auto"/>
-      </w:pPr>
-      <w:r>
-        <w:t xml:space="preserve">    Serial.println("set angle:");</w:t>
-      </w:r>
-    </w:p>
-    <w:p>
-      <w:pPr>
-        <w:spacing w:after="0" w:line="240" w:lineRule="auto"/>
-      </w:pPr>
-      <w:r>
-        <w:t xml:space="preserve">    Serial.println(set_angle);</w:t>
+        <w:t xml:space="preserve">   // </w:t>
+      </w:r>
+      <w:proofErr w:type="spellStart"/>
+      <w:r>
+        <w:t>set_angle</w:t>
+      </w:r>
+      <w:proofErr w:type="spellEnd"/>
+      <w:r>
+        <w:t xml:space="preserve"> %= 360;</w:t>
       </w:r>
     </w:p>
     <w:p>
@@ -5601,13 +5894,53 @@
       <w:r>
         <w:t xml:space="preserve">    </w:t>
       </w:r>
-      <w:proofErr w:type="gramStart"/>
-      <w:r>
-        <w:t>DriveLogic(</w:t>
-      </w:r>
-      <w:proofErr w:type="gramEnd"/>
-      <w:r>
-        <w:t xml:space="preserve">); </w:t>
+      <w:proofErr w:type="spellStart"/>
+      <w:r>
+        <w:t>Serial.println</w:t>
+      </w:r>
+      <w:proofErr w:type="spellEnd"/>
+      <w:r>
+        <w:t>("set angle:");</w:t>
+      </w:r>
+    </w:p>
+    <w:p>
+      <w:pPr>
+        <w:spacing w:after="0" w:line="240" w:lineRule="auto"/>
+      </w:pPr>
+      <w:r>
+        <w:t xml:space="preserve">    </w:t>
+      </w:r>
+      <w:proofErr w:type="spellStart"/>
+      <w:r>
+        <w:t>Serial.println</w:t>
+      </w:r>
+      <w:proofErr w:type="spellEnd"/>
+      <w:r>
+        <w:t>(</w:t>
+      </w:r>
+      <w:proofErr w:type="spellStart"/>
+      <w:r>
+        <w:t>set_angle</w:t>
+      </w:r>
+      <w:proofErr w:type="spellEnd"/>
+      <w:r>
+        <w:t>);</w:t>
+      </w:r>
+    </w:p>
+    <w:p>
+      <w:pPr>
+        <w:spacing w:after="0" w:line="240" w:lineRule="auto"/>
+      </w:pPr>
+      <w:r>
+        <w:t xml:space="preserve">    </w:t>
+      </w:r>
+      <w:proofErr w:type="spellStart"/>
+      <w:r>
+        <w:t>DriveLogic</w:t>
+      </w:r>
+      <w:proofErr w:type="spellEnd"/>
+      <w:r>
+        <w:t xml:space="preserve">(); </w:t>
       </w:r>
       <w:r>
         <w:tab/>
@@ -5655,15 +5988,7 @@
         <w:spacing w:after="0" w:line="240" w:lineRule="auto"/>
       </w:pPr>
       <w:r>
-        <w:t xml:space="preserve">  </w:t>
-      </w:r>
-      <w:proofErr w:type="gramStart"/>
-      <w:r>
-        <w:t>if(</w:t>
-      </w:r>
-      <w:proofErr w:type="gramEnd"/>
-      <w:r>
-        <w:t>buttonstate2 == LOW){</w:t>
+        <w:t xml:space="preserve">  if(buttonstate2 == LOW){</w:t>
       </w:r>
     </w:p>
     <w:p>
@@ -5674,49 +5999,13 @@
         <w:tab/>
         <w:t xml:space="preserve">  </w:t>
       </w:r>
-      <w:proofErr w:type="gramStart"/>
-      <w:r>
-        <w:t>SensorRead(</w:t>
-      </w:r>
-      <w:proofErr w:type="gramEnd"/>
-      <w:r>
-        <w:t>);</w:t>
-      </w:r>
-    </w:p>
-    <w:p>
-      <w:pPr>
-        <w:spacing w:after="0" w:line="240" w:lineRule="auto"/>
-      </w:pPr>
-      <w:r>
-        <w:tab/>
-        <w:t xml:space="preserve">  set_angle = pos + 3;</w:t>
-      </w:r>
-    </w:p>
-    <w:p>
-      <w:pPr>
-        <w:spacing w:after="0" w:line="240" w:lineRule="auto"/>
-      </w:pPr>
-      <w:r>
-        <w:tab/>
-        <w:t xml:space="preserve">  set_angle %= 360;</w:t>
-      </w:r>
-    </w:p>
-    <w:p>
-      <w:pPr>
-        <w:spacing w:after="0" w:line="240" w:lineRule="auto"/>
-      </w:pPr>
-      <w:r>
-        <w:tab/>
-        <w:t xml:space="preserve">  Serial.println("Adjust +3 degrees");</w:t>
-      </w:r>
-    </w:p>
-    <w:p>
-      <w:pPr>
-        <w:spacing w:after="0" w:line="240" w:lineRule="auto"/>
-      </w:pPr>
-      <w:r>
-        <w:tab/>
-        <w:t xml:space="preserve">  dir = 0;</w:t>
+      <w:proofErr w:type="spellStart"/>
+      <w:r>
+        <w:t>SensorRead</w:t>
+      </w:r>
+      <w:proofErr w:type="spellEnd"/>
+      <w:r>
+        <w:t>();</w:t>
       </w:r>
     </w:p>
     <w:p>
@@ -5727,45 +6016,13 @@
         <w:tab/>
         <w:t xml:space="preserve">  </w:t>
       </w:r>
-      <w:proofErr w:type="gramStart"/>
-      <w:r>
-        <w:t>DriveLogic(</w:t>
-      </w:r>
-      <w:proofErr w:type="gramEnd"/>
-      <w:r>
-        <w:t>);</w:t>
-      </w:r>
-    </w:p>
-    <w:p>
-      <w:pPr>
-        <w:spacing w:after="0" w:line="240" w:lineRule="auto"/>
-      </w:pPr>
-      <w:r>
-        <w:t xml:space="preserve">  }</w:t>
-      </w:r>
-    </w:p>
-    <w:p>
-      <w:pPr>
-        <w:spacing w:after="0" w:line="240" w:lineRule="auto"/>
-      </w:pPr>
-      <w:r>
-        <w:t xml:space="preserve">  </w:t>
-      </w:r>
-    </w:p>
-    <w:p>
-      <w:pPr>
-        <w:spacing w:after="0" w:line="240" w:lineRule="auto"/>
-      </w:pPr>
-      <w:r>
-        <w:t xml:space="preserve">  </w:t>
-      </w:r>
-      <w:proofErr w:type="gramStart"/>
-      <w:r>
-        <w:t>if(</w:t>
-      </w:r>
-      <w:proofErr w:type="gramEnd"/>
-      <w:r>
-        <w:t>buttonstate3 == LOW){</w:t>
+      <w:proofErr w:type="spellStart"/>
+      <w:r>
+        <w:t>set_angle</w:t>
+      </w:r>
+      <w:proofErr w:type="spellEnd"/>
+      <w:r>
+        <w:t xml:space="preserve"> = pos + 3;</w:t>
       </w:r>
     </w:p>
     <w:p>
@@ -5776,22 +6033,13 @@
         <w:tab/>
         <w:t xml:space="preserve">  </w:t>
       </w:r>
-      <w:proofErr w:type="gramStart"/>
-      <w:r>
-        <w:t>SensorRead(</w:t>
-      </w:r>
-      <w:proofErr w:type="gramEnd"/>
-      <w:r>
-        <w:t>);</w:t>
-      </w:r>
-    </w:p>
-    <w:p>
-      <w:pPr>
-        <w:spacing w:after="0" w:line="240" w:lineRule="auto"/>
-      </w:pPr>
-      <w:r>
-        <w:tab/>
-        <w:t xml:space="preserve">  set_angle = pos - 3;</w:t>
+      <w:proofErr w:type="spellStart"/>
+      <w:r>
+        <w:t>set_angle</w:t>
+      </w:r>
+      <w:proofErr w:type="spellEnd"/>
+      <w:r>
+        <w:t xml:space="preserve"> %= 360;</w:t>
       </w:r>
     </w:p>
     <w:p>
@@ -5802,13 +6050,13 @@
         <w:tab/>
         <w:t xml:space="preserve">  </w:t>
       </w:r>
-      <w:proofErr w:type="gramStart"/>
-      <w:r>
-        <w:t>if(</w:t>
-      </w:r>
-      <w:proofErr w:type="gramEnd"/>
-      <w:r>
-        <w:t>set_angle &lt; 0){</w:t>
+      <w:proofErr w:type="spellStart"/>
+      <w:r>
+        <w:t>Serial.println</w:t>
+      </w:r>
+      <w:proofErr w:type="spellEnd"/>
+      <w:r>
+        <w:t>("Adjust +3 degrees");</w:t>
       </w:r>
     </w:p>
     <w:p>
@@ -5817,10 +6065,127 @@
       </w:pPr>
       <w:r>
         <w:tab/>
-      </w:r>
+        <w:t xml:space="preserve">  </w:t>
+      </w:r>
+      <w:proofErr w:type="spellStart"/>
+      <w:r>
+        <w:t>dir</w:t>
+      </w:r>
+      <w:proofErr w:type="spellEnd"/>
+      <w:r>
+        <w:t xml:space="preserve"> = 0;</w:t>
+      </w:r>
+    </w:p>
+    <w:p>
+      <w:pPr>
+        <w:spacing w:after="0" w:line="240" w:lineRule="auto"/>
+      </w:pPr>
       <w:r>
         <w:tab/>
-        <w:t xml:space="preserve">  set_angle += 360;</w:t>
+        <w:t xml:space="preserve">  </w:t>
+      </w:r>
+      <w:proofErr w:type="spellStart"/>
+      <w:r>
+        <w:t>DriveLogic</w:t>
+      </w:r>
+      <w:proofErr w:type="spellEnd"/>
+      <w:r>
+        <w:t>();</w:t>
+      </w:r>
+    </w:p>
+    <w:p>
+      <w:pPr>
+        <w:spacing w:after="0" w:line="240" w:lineRule="auto"/>
+      </w:pPr>
+      <w:r>
+        <w:t xml:space="preserve">  }</w:t>
+      </w:r>
+    </w:p>
+    <w:p>
+      <w:pPr>
+        <w:spacing w:after="0" w:line="240" w:lineRule="auto"/>
+      </w:pPr>
+      <w:r>
+        <w:t xml:space="preserve">  </w:t>
+      </w:r>
+    </w:p>
+    <w:p>
+      <w:pPr>
+        <w:spacing w:after="0" w:line="240" w:lineRule="auto"/>
+      </w:pPr>
+      <w:r>
+        <w:t xml:space="preserve">  if(buttonstate3 == LOW){</w:t>
+      </w:r>
+    </w:p>
+    <w:p>
+      <w:pPr>
+        <w:spacing w:after="0" w:line="240" w:lineRule="auto"/>
+      </w:pPr>
+      <w:r>
+        <w:tab/>
+        <w:t xml:space="preserve">  </w:t>
+      </w:r>
+      <w:proofErr w:type="spellStart"/>
+      <w:r>
+        <w:t>SensorRead</w:t>
+      </w:r>
+      <w:proofErr w:type="spellEnd"/>
+      <w:r>
+        <w:t>();</w:t>
+      </w:r>
+    </w:p>
+    <w:p>
+      <w:pPr>
+        <w:spacing w:after="0" w:line="240" w:lineRule="auto"/>
+      </w:pPr>
+      <w:r>
+        <w:tab/>
+        <w:t xml:space="preserve">  </w:t>
+      </w:r>
+      <w:proofErr w:type="spellStart"/>
+      <w:r>
+        <w:t>set_angle</w:t>
+      </w:r>
+      <w:proofErr w:type="spellEnd"/>
+      <w:r>
+        <w:t xml:space="preserve"> = pos - 3;</w:t>
+      </w:r>
+    </w:p>
+    <w:p>
+      <w:pPr>
+        <w:spacing w:after="0" w:line="240" w:lineRule="auto"/>
+      </w:pPr>
+      <w:r>
+        <w:tab/>
+        <w:t xml:space="preserve">  if(</w:t>
+      </w:r>
+      <w:proofErr w:type="spellStart"/>
+      <w:r>
+        <w:t>set_angle</w:t>
+      </w:r>
+      <w:proofErr w:type="spellEnd"/>
+      <w:r>
+        <w:t xml:space="preserve"> &lt; 0){</w:t>
+      </w:r>
+    </w:p>
+    <w:p>
+      <w:pPr>
+        <w:spacing w:after="0" w:line="240" w:lineRule="auto"/>
+      </w:pPr>
+      <w:r>
+        <w:tab/>
+      </w:r>
+      <w:r>
+        <w:tab/>
+        <w:t xml:space="preserve">  </w:t>
+      </w:r>
+      <w:proofErr w:type="spellStart"/>
+      <w:r>
+        <w:t>set_angle</w:t>
+      </w:r>
+      <w:proofErr w:type="spellEnd"/>
+      <w:r>
+        <w:t xml:space="preserve"> += 360;</w:t>
       </w:r>
     </w:p>
     <w:p>
@@ -5838,16 +6203,15 @@
       </w:pPr>
       <w:r>
         <w:tab/>
-        <w:t xml:space="preserve">  Serial.println("Adjust -3 degrees");</w:t>
-      </w:r>
-    </w:p>
-    <w:p>
-      <w:pPr>
-        <w:spacing w:after="0" w:line="240" w:lineRule="auto"/>
-      </w:pPr>
-      <w:r>
-        <w:tab/>
-        <w:t xml:space="preserve">  dir = 1;</w:t>
+        <w:t xml:space="preserve">  </w:t>
+      </w:r>
+      <w:proofErr w:type="spellStart"/>
+      <w:r>
+        <w:t>Serial.println</w:t>
+      </w:r>
+      <w:proofErr w:type="spellEnd"/>
+      <w:r>
+        <w:t>("Adjust -3 degrees");</w:t>
       </w:r>
     </w:p>
     <w:p>
@@ -5858,13 +6222,30 @@
         <w:tab/>
         <w:t xml:space="preserve">  </w:t>
       </w:r>
-      <w:proofErr w:type="gramStart"/>
-      <w:r>
-        <w:t>DriveLogic(</w:t>
-      </w:r>
-      <w:proofErr w:type="gramEnd"/>
-      <w:r>
-        <w:t>);</w:t>
+      <w:proofErr w:type="spellStart"/>
+      <w:r>
+        <w:t>dir</w:t>
+      </w:r>
+      <w:proofErr w:type="spellEnd"/>
+      <w:r>
+        <w:t xml:space="preserve"> = 1;</w:t>
+      </w:r>
+    </w:p>
+    <w:p>
+      <w:pPr>
+        <w:spacing w:after="0" w:line="240" w:lineRule="auto"/>
+      </w:pPr>
+      <w:r>
+        <w:tab/>
+        <w:t xml:space="preserve">  </w:t>
+      </w:r>
+      <w:proofErr w:type="spellStart"/>
+      <w:r>
+        <w:t>DriveLogic</w:t>
+      </w:r>
+      <w:proofErr w:type="spellEnd"/>
+      <w:r>
+        <w:t>();</w:t>
       </w:r>
     </w:p>
     <w:p>
@@ -5893,15 +6274,7 @@
         <w:spacing w:after="0" w:line="240" w:lineRule="auto"/>
       </w:pPr>
       <w:r>
-        <w:t xml:space="preserve">  /**********Test of </w:t>
-      </w:r>
-      <w:proofErr w:type="gramStart"/>
-      <w:r>
-        <w:t>functions:*</w:t>
-      </w:r>
-      <w:proofErr w:type="gramEnd"/>
-      <w:r>
-        <w:t>************</w:t>
+        <w:t xml:space="preserve">  /**********Test of functions:*************</w:t>
       </w:r>
     </w:p>
     <w:p>
@@ -5911,13 +6284,21 @@
       <w:r>
         <w:t xml:space="preserve">  </w:t>
       </w:r>
-      <w:proofErr w:type="gramStart"/>
-      <w:r>
-        <w:t>MotorCommand(</w:t>
-      </w:r>
-      <w:proofErr w:type="gramEnd"/>
-      <w:r>
-        <w:t>1);</w:t>
+      <w:proofErr w:type="spellStart"/>
+      <w:r>
+        <w:t>MotorCommand</w:t>
+      </w:r>
+      <w:proofErr w:type="spellEnd"/>
+      <w:r>
+        <w:t>(1);</w:t>
+      </w:r>
+    </w:p>
+    <w:p>
+      <w:pPr>
+        <w:spacing w:after="0" w:line="240" w:lineRule="auto"/>
+      </w:pPr>
+      <w:r>
+        <w:t xml:space="preserve">  delay(1000);</w:t>
       </w:r>
     </w:p>
     <w:p>
@@ -5927,13 +6308,13 @@
       <w:r>
         <w:t xml:space="preserve">  </w:t>
       </w:r>
-      <w:proofErr w:type="gramStart"/>
-      <w:r>
-        <w:t>delay(</w:t>
-      </w:r>
-      <w:proofErr w:type="gramEnd"/>
-      <w:r>
-        <w:t>1000);</w:t>
+      <w:proofErr w:type="spellStart"/>
+      <w:r>
+        <w:t>SensorRead</w:t>
+      </w:r>
+      <w:proofErr w:type="spellEnd"/>
+      <w:r>
+        <w:t>();</w:t>
       </w:r>
     </w:p>
     <w:p>
@@ -5943,21 +6324,13 @@
       <w:r>
         <w:t xml:space="preserve">  </w:t>
       </w:r>
-      <w:proofErr w:type="gramStart"/>
-      <w:r>
-        <w:t>SensorRead(</w:t>
-      </w:r>
-      <w:proofErr w:type="gramEnd"/>
-      <w:r>
-        <w:t>);</w:t>
-      </w:r>
-    </w:p>
-    <w:p>
-      <w:pPr>
-        <w:spacing w:after="0" w:line="240" w:lineRule="auto"/>
-      </w:pPr>
-      <w:r>
-        <w:t xml:space="preserve">  Serial.println(pos);</w:t>
+      <w:proofErr w:type="spellStart"/>
+      <w:r>
+        <w:t>Serial.println</w:t>
+      </w:r>
+      <w:proofErr w:type="spellEnd"/>
+      <w:r>
+        <w:t>(pos);</w:t>
       </w:r>
     </w:p>
     <w:p>
@@ -5967,13 +6340,21 @@
       <w:r>
         <w:t xml:space="preserve">  </w:t>
       </w:r>
-      <w:proofErr w:type="gramStart"/>
-      <w:r>
-        <w:t>MotorCommand(</w:t>
-      </w:r>
-      <w:proofErr w:type="gramEnd"/>
-      <w:r>
-        <w:t>0);</w:t>
+      <w:proofErr w:type="spellStart"/>
+      <w:r>
+        <w:t>MotorCommand</w:t>
+      </w:r>
+      <w:proofErr w:type="spellEnd"/>
+      <w:r>
+        <w:t>(0);</w:t>
+      </w:r>
+    </w:p>
+    <w:p>
+      <w:pPr>
+        <w:spacing w:after="0" w:line="240" w:lineRule="auto"/>
+      </w:pPr>
+      <w:r>
+        <w:t xml:space="preserve">  delay(1000);</w:t>
       </w:r>
     </w:p>
     <w:p>
@@ -5983,13 +6364,13 @@
       <w:r>
         <w:t xml:space="preserve">  </w:t>
       </w:r>
-      <w:proofErr w:type="gramStart"/>
-      <w:r>
-        <w:t>delay(</w:t>
-      </w:r>
-      <w:proofErr w:type="gramEnd"/>
-      <w:r>
-        <w:t>1000);</w:t>
+      <w:proofErr w:type="spellStart"/>
+      <w:r>
+        <w:t>SensorRead</w:t>
+      </w:r>
+      <w:proofErr w:type="spellEnd"/>
+      <w:r>
+        <w:t>();</w:t>
       </w:r>
     </w:p>
     <w:p>
@@ -5999,21 +6380,13 @@
       <w:r>
         <w:t xml:space="preserve">  </w:t>
       </w:r>
-      <w:proofErr w:type="gramStart"/>
-      <w:r>
-        <w:t>SensorRead(</w:t>
-      </w:r>
-      <w:proofErr w:type="gramEnd"/>
-      <w:r>
-        <w:t>);</w:t>
-      </w:r>
-    </w:p>
-    <w:p>
-      <w:pPr>
-        <w:spacing w:after="0" w:line="240" w:lineRule="auto"/>
-      </w:pPr>
-      <w:r>
-        <w:t xml:space="preserve">  Serial.println(pos);</w:t>
+      <w:proofErr w:type="spellStart"/>
+      <w:r>
+        <w:t>Serial.println</w:t>
+      </w:r>
+      <w:proofErr w:type="spellEnd"/>
+      <w:r>
+        <w:t>(pos);</w:t>
       </w:r>
     </w:p>
     <w:p>
@@ -6058,29 +6431,37 @@
         <w:lastRenderedPageBreak/>
         <w:t xml:space="preserve">  void </w:t>
       </w:r>
-      <w:proofErr w:type="gramStart"/>
-      <w:r>
-        <w:t>SensorRead(</w:t>
-      </w:r>
-      <w:proofErr w:type="gramEnd"/>
-      <w:r>
-        <w:t>) {</w:t>
-      </w:r>
-    </w:p>
-    <w:p>
-      <w:pPr>
-        <w:spacing w:after="0" w:line="240" w:lineRule="auto"/>
-      </w:pPr>
-      <w:r>
-        <w:t xml:space="preserve">     SPI.beginTransaction(</w:t>
-      </w:r>
-      <w:proofErr w:type="gramStart"/>
-      <w:r>
-        <w:t>SPISettings(</w:t>
-      </w:r>
-      <w:proofErr w:type="gramEnd"/>
-      <w:r>
-        <w:t>10000000, MSBFIRST, SPI_MODE1));</w:t>
+      <w:proofErr w:type="spellStart"/>
+      <w:r>
+        <w:t>SensorRead</w:t>
+      </w:r>
+      <w:proofErr w:type="spellEnd"/>
+      <w:r>
+        <w:t>() {</w:t>
+      </w:r>
+    </w:p>
+    <w:p>
+      <w:pPr>
+        <w:spacing w:after="0" w:line="240" w:lineRule="auto"/>
+      </w:pPr>
+      <w:r>
+        <w:t xml:space="preserve">     </w:t>
+      </w:r>
+      <w:proofErr w:type="spellStart"/>
+      <w:r>
+        <w:t>SPI.beginTransaction</w:t>
+      </w:r>
+      <w:proofErr w:type="spellEnd"/>
+      <w:r>
+        <w:t>(</w:t>
+      </w:r>
+      <w:proofErr w:type="spellStart"/>
+      <w:r>
+        <w:t>SPISettings</w:t>
+      </w:r>
+      <w:proofErr w:type="spellEnd"/>
+      <w:r>
+        <w:t>(10000000, MSBFIRST, SPI_MODE1));</w:t>
       </w:r>
     </w:p>
     <w:p>
@@ -6106,13 +6487,13 @@
       <w:r>
         <w:t xml:space="preserve">  </w:t>
       </w:r>
-      <w:proofErr w:type="gramStart"/>
-      <w:r>
-        <w:t>digitalWrite(</w:t>
-      </w:r>
-      <w:proofErr w:type="gramEnd"/>
-      <w:r>
-        <w:t>CSN, LOW);</w:t>
+      <w:proofErr w:type="spellStart"/>
+      <w:r>
+        <w:t>digitalWrite</w:t>
+      </w:r>
+      <w:proofErr w:type="spellEnd"/>
+      <w:r>
+        <w:t>(CSN, LOW);</w:t>
       </w:r>
     </w:p>
     <w:p>
@@ -6122,13 +6503,13 @@
       <w:r>
         <w:t xml:space="preserve">  </w:t>
       </w:r>
-      <w:proofErr w:type="gramStart"/>
-      <w:r>
-        <w:t>delayMicroseconds(</w:t>
-      </w:r>
-      <w:proofErr w:type="gramEnd"/>
-      <w:r>
-        <w:t>1);</w:t>
+      <w:proofErr w:type="spellStart"/>
+      <w:r>
+        <w:t>delayMicroseconds</w:t>
+      </w:r>
+      <w:proofErr w:type="spellEnd"/>
+      <w:r>
+        <w:t>(1);</w:t>
       </w:r>
     </w:p>
     <w:p>
@@ -6146,13 +6527,13 @@
       <w:r>
         <w:t xml:space="preserve">  </w:t>
       </w:r>
-      <w:proofErr w:type="gramStart"/>
-      <w:r>
-        <w:t>digitalWrite(</w:t>
-      </w:r>
-      <w:proofErr w:type="gramEnd"/>
-      <w:r>
-        <w:t>CSN,HIGH);</w:t>
+      <w:proofErr w:type="spellStart"/>
+      <w:r>
+        <w:t>digitalWrite</w:t>
+      </w:r>
+      <w:proofErr w:type="spellEnd"/>
+      <w:r>
+        <w:t>(CSN,HIGH);</w:t>
       </w:r>
     </w:p>
     <w:p>
@@ -6175,13 +6556,13 @@
       <w:r>
         <w:t xml:space="preserve">  </w:t>
       </w:r>
-      <w:proofErr w:type="gramStart"/>
-      <w:r>
-        <w:t>digitalWrite(</w:t>
-      </w:r>
-      <w:proofErr w:type="gramEnd"/>
-      <w:r>
-        <w:t>CSN, LOW);</w:t>
+      <w:proofErr w:type="spellStart"/>
+      <w:r>
+        <w:t>digitalWrite</w:t>
+      </w:r>
+      <w:proofErr w:type="spellEnd"/>
+      <w:r>
+        <w:t>(CSN, LOW);</w:t>
       </w:r>
     </w:p>
     <w:p>
@@ -6191,13 +6572,13 @@
       <w:r>
         <w:t xml:space="preserve">  </w:t>
       </w:r>
-      <w:proofErr w:type="gramStart"/>
-      <w:r>
-        <w:t>delayMicroseconds(</w:t>
-      </w:r>
-      <w:proofErr w:type="gramEnd"/>
-      <w:r>
-        <w:t>1);</w:t>
+      <w:proofErr w:type="spellStart"/>
+      <w:r>
+        <w:t>delayMicroseconds</w:t>
+      </w:r>
+      <w:proofErr w:type="spellEnd"/>
+      <w:r>
+        <w:t>(1);</w:t>
       </w:r>
     </w:p>
     <w:p>
@@ -6215,21 +6596,13 @@
       <w:r>
         <w:t xml:space="preserve">  </w:t>
       </w:r>
-      <w:proofErr w:type="gramStart"/>
-      <w:r>
-        <w:t>digitalWrite(</w:t>
-      </w:r>
-      <w:proofErr w:type="gramEnd"/>
-      <w:r>
-        <w:t>CSN, HIGH);</w:t>
-      </w:r>
-    </w:p>
-    <w:p>
-      <w:pPr>
-        <w:spacing w:after="0" w:line="240" w:lineRule="auto"/>
-      </w:pPr>
-      <w:r>
-        <w:t xml:space="preserve">  SPI.endTransaction;</w:t>
+      <w:proofErr w:type="spellStart"/>
+      <w:r>
+        <w:t>digitalWrite</w:t>
+      </w:r>
+      <w:proofErr w:type="spellEnd"/>
+      <w:r>
+        <w:t>(CSN, HIGH);</w:t>
       </w:r>
     </w:p>
     <w:p>
@@ -6239,6 +6612,22 @@
       <w:r>
         <w:t xml:space="preserve">  </w:t>
       </w:r>
+      <w:proofErr w:type="spellStart"/>
+      <w:r>
+        <w:t>SPI.endTransaction</w:t>
+      </w:r>
+      <w:proofErr w:type="spellEnd"/>
+      <w:r>
+        <w:t>;</w:t>
+      </w:r>
+    </w:p>
+    <w:p>
+      <w:pPr>
+        <w:spacing w:after="0" w:line="240" w:lineRule="auto"/>
+      </w:pPr>
+      <w:r>
+        <w:t xml:space="preserve">  </w:t>
+      </w:r>
     </w:p>
     <w:p>
       <w:pPr>
@@ -6261,15 +6650,7 @@
         <w:spacing w:after="0" w:line="240" w:lineRule="auto"/>
       </w:pPr>
       <w:r>
-        <w:t xml:space="preserve">  pos = </w:t>
-      </w:r>
-      <w:proofErr w:type="gramStart"/>
-      <w:r>
-        <w:t>( (</w:t>
-      </w:r>
-      <w:proofErr w:type="gramEnd"/>
-      <w:r>
-        <w:t>unsigned long) angle)*360UL/16384UL; //convert 14 bit to angle</w:t>
+        <w:t xml:space="preserve">  pos = ( (unsigned long) angle)*360UL/16384UL; //convert 14 bit to angle</w:t>
       </w:r>
     </w:p>
     <w:p>
@@ -6293,15 +6674,7 @@
         <w:spacing w:after="0" w:line="240" w:lineRule="auto"/>
       </w:pPr>
       <w:r>
-        <w:t xml:space="preserve">  // *****</w:t>
-      </w:r>
-      <w:proofErr w:type="gramStart"/>
-      <w:r>
-        <w:t>MOTORCOMMAND,(</w:t>
-      </w:r>
-      <w:proofErr w:type="gramEnd"/>
-      <w:r>
-        <w:t>1)=ON,(0)=OFF*****</w:t>
+        <w:t xml:space="preserve">  // *****MOTORCOMMAND,(1)=ON,(0)=OFF*****</w:t>
       </w:r>
     </w:p>
     <w:p>
@@ -6311,43 +6684,43 @@
       <w:r>
         <w:t xml:space="preserve">  void </w:t>
       </w:r>
-      <w:proofErr w:type="gramStart"/>
-      <w:r>
-        <w:t>MotorCommand(</w:t>
-      </w:r>
-      <w:proofErr w:type="gramEnd"/>
-      <w:r>
-        <w:t>int actuate) {</w:t>
-      </w:r>
-    </w:p>
-    <w:p>
-      <w:pPr>
-        <w:spacing w:after="0" w:line="240" w:lineRule="auto"/>
-      </w:pPr>
-      <w:r>
-        <w:t xml:space="preserve">    </w:t>
-      </w:r>
-      <w:proofErr w:type="gramStart"/>
-      <w:r>
-        <w:t>if(</w:t>
-      </w:r>
-      <w:proofErr w:type="gramEnd"/>
-      <w:r>
-        <w:t xml:space="preserve">actuate == 1) { </w:t>
-      </w:r>
-    </w:p>
-    <w:p>
-      <w:pPr>
-        <w:spacing w:after="0" w:line="240" w:lineRule="auto"/>
-      </w:pPr>
-      <w:r>
-        <w:t xml:space="preserve">      digitalWrite(pin_</w:t>
-      </w:r>
-      <w:proofErr w:type="gramStart"/>
-      <w:r>
-        <w:t>motordir,dir</w:t>
-      </w:r>
-      <w:proofErr w:type="gramEnd"/>
+      <w:proofErr w:type="spellStart"/>
+      <w:r>
+        <w:t>MotorCommand</w:t>
+      </w:r>
+      <w:proofErr w:type="spellEnd"/>
+      <w:r>
+        <w:t>(int actuate) {</w:t>
+      </w:r>
+    </w:p>
+    <w:p>
+      <w:pPr>
+        <w:spacing w:after="0" w:line="240" w:lineRule="auto"/>
+      </w:pPr>
+      <w:r>
+        <w:t xml:space="preserve">    if(actuate == 1) { </w:t>
+      </w:r>
+    </w:p>
+    <w:p>
+      <w:pPr>
+        <w:spacing w:after="0" w:line="240" w:lineRule="auto"/>
+      </w:pPr>
+      <w:r>
+        <w:t xml:space="preserve">      </w:t>
+      </w:r>
+      <w:proofErr w:type="spellStart"/>
+      <w:r>
+        <w:t>digitalWrite</w:t>
+      </w:r>
+      <w:proofErr w:type="spellEnd"/>
+      <w:r>
+        <w:t>(</w:t>
+      </w:r>
+      <w:proofErr w:type="spellStart"/>
+      <w:r>
+        <w:t>pin_motordir,dir</w:t>
+      </w:r>
+      <w:proofErr w:type="spellEnd"/>
       <w:r>
         <w:t>);</w:t>
       </w:r>
@@ -6357,13 +6730,21 @@
         <w:spacing w:after="0" w:line="240" w:lineRule="auto"/>
       </w:pPr>
       <w:r>
-        <w:t xml:space="preserve">      digitalWrite(pin_</w:t>
-      </w:r>
-      <w:proofErr w:type="gramStart"/>
-      <w:r>
-        <w:t>motor,HIGH</w:t>
-      </w:r>
-      <w:proofErr w:type="gramEnd"/>
+        <w:t xml:space="preserve">      </w:t>
+      </w:r>
+      <w:proofErr w:type="spellStart"/>
+      <w:r>
+        <w:t>digitalWrite</w:t>
+      </w:r>
+      <w:proofErr w:type="spellEnd"/>
+      <w:r>
+        <w:t>(</w:t>
+      </w:r>
+      <w:proofErr w:type="spellStart"/>
+      <w:r>
+        <w:t>pin_motor,HIGH</w:t>
+      </w:r>
+      <w:proofErr w:type="spellEnd"/>
       <w:r>
         <w:t>);</w:t>
       </w:r>
@@ -6389,13 +6770,21 @@
         <w:spacing w:after="0" w:line="240" w:lineRule="auto"/>
       </w:pPr>
       <w:r>
-        <w:t xml:space="preserve">      digitalWrite(pin_</w:t>
-      </w:r>
-      <w:proofErr w:type="gramStart"/>
-      <w:r>
-        <w:t>motor,LOW</w:t>
-      </w:r>
-      <w:proofErr w:type="gramEnd"/>
+        <w:t xml:space="preserve">      </w:t>
+      </w:r>
+      <w:proofErr w:type="spellStart"/>
+      <w:r>
+        <w:t>digitalWrite</w:t>
+      </w:r>
+      <w:proofErr w:type="spellEnd"/>
+      <w:r>
+        <w:t>(</w:t>
+      </w:r>
+      <w:proofErr w:type="spellStart"/>
+      <w:r>
+        <w:t>pin_motor,LOW</w:t>
+      </w:r>
+      <w:proofErr w:type="spellEnd"/>
       <w:r>
         <w:t>);</w:t>
       </w:r>
@@ -6431,13 +6820,13 @@
       <w:r>
         <w:t xml:space="preserve">    void </w:t>
       </w:r>
-      <w:proofErr w:type="gramStart"/>
-      <w:r>
-        <w:t>DriveLogic(</w:t>
-      </w:r>
-      <w:proofErr w:type="gramEnd"/>
-      <w:r>
-        <w:t>) {</w:t>
+      <w:proofErr w:type="spellStart"/>
+      <w:r>
+        <w:t>DriveLogic</w:t>
+      </w:r>
+      <w:proofErr w:type="spellEnd"/>
+      <w:r>
+        <w:t>() {</w:t>
       </w:r>
     </w:p>
     <w:p>
@@ -6447,11 +6836,308 @@
       <w:r>
         <w:tab/>
       </w:r>
-      <w:proofErr w:type="gramStart"/>
-      <w:r>
-        <w:t>SensorRead(</w:t>
-      </w:r>
-      <w:proofErr w:type="gramEnd"/>
+      <w:proofErr w:type="spellStart"/>
+      <w:r>
+        <w:t>SensorRead</w:t>
+      </w:r>
+      <w:proofErr w:type="spellEnd"/>
+      <w:r>
+        <w:t>();</w:t>
+      </w:r>
+    </w:p>
+    <w:p>
+      <w:pPr>
+        <w:spacing w:after="0" w:line="240" w:lineRule="auto"/>
+      </w:pPr>
+      <w:r>
+        <w:tab/>
+      </w:r>
+    </w:p>
+    <w:p>
+      <w:pPr>
+        <w:spacing w:after="0" w:line="240" w:lineRule="auto"/>
+      </w:pPr>
+      <w:r>
+        <w:t xml:space="preserve">    delta = abs(</w:t>
+      </w:r>
+      <w:proofErr w:type="spellStart"/>
+      <w:r>
+        <w:t>set_angle</w:t>
+      </w:r>
+      <w:proofErr w:type="spellEnd"/>
+      <w:r>
+        <w:t xml:space="preserve"> - pos); //intermediate variable to determine min angle between</w:t>
+      </w:r>
+    </w:p>
+    <w:p>
+      <w:pPr>
+        <w:spacing w:after="0" w:line="240" w:lineRule="auto"/>
+      </w:pPr>
+      <w:r>
+        <w:t xml:space="preserve">      if(delta &gt; 180) {</w:t>
+      </w:r>
+    </w:p>
+    <w:p>
+      <w:pPr>
+        <w:spacing w:after="0" w:line="240" w:lineRule="auto"/>
+      </w:pPr>
+      <w:r>
+        <w:t xml:space="preserve">        </w:t>
+      </w:r>
+      <w:proofErr w:type="spellStart"/>
+      <w:r>
+        <w:t>error_angle</w:t>
+      </w:r>
+      <w:proofErr w:type="spellEnd"/>
+      <w:r>
+        <w:t xml:space="preserve"> = abs(delta - 360); </w:t>
+      </w:r>
+    </w:p>
+    <w:p>
+      <w:pPr>
+        <w:spacing w:after="0" w:line="240" w:lineRule="auto"/>
+      </w:pPr>
+      <w:r>
+        <w:t xml:space="preserve">        }</w:t>
+      </w:r>
+    </w:p>
+    <w:p>
+      <w:pPr>
+        <w:spacing w:after="0" w:line="240" w:lineRule="auto"/>
+      </w:pPr>
+      <w:r>
+        <w:t xml:space="preserve">      else { </w:t>
+      </w:r>
+      <w:proofErr w:type="spellStart"/>
+      <w:r>
+        <w:t>error_angle</w:t>
+      </w:r>
+      <w:proofErr w:type="spellEnd"/>
+      <w:r>
+        <w:t xml:space="preserve"> = delta; </w:t>
+      </w:r>
+    </w:p>
+    <w:p>
+      <w:pPr>
+        <w:spacing w:after="0" w:line="240" w:lineRule="auto"/>
+      </w:pPr>
+      <w:r>
+        <w:t xml:space="preserve">      }</w:t>
+      </w:r>
+    </w:p>
+    <w:p>
+      <w:pPr>
+        <w:spacing w:after="0" w:line="240" w:lineRule="auto"/>
+      </w:pPr>
+      <w:r>
+        <w:tab/>
+      </w:r>
+    </w:p>
+    <w:p>
+      <w:pPr>
+        <w:spacing w:after="0" w:line="240" w:lineRule="auto"/>
+      </w:pPr>
+      <w:r>
+        <w:t xml:space="preserve">    while(</w:t>
+      </w:r>
+      <w:proofErr w:type="spellStart"/>
+      <w:r>
+        <w:t>error_angle</w:t>
+      </w:r>
+      <w:proofErr w:type="spellEnd"/>
+      <w:r>
+        <w:t xml:space="preserve"> &gt;= 3) {   //Adding several degrees to allow for stopping time</w:t>
+      </w:r>
+    </w:p>
+    <w:p>
+      <w:pPr>
+        <w:spacing w:after="0" w:line="240" w:lineRule="auto"/>
+      </w:pPr>
+      <w:r>
+        <w:t xml:space="preserve">      </w:t>
+      </w:r>
+      <w:proofErr w:type="spellStart"/>
+      <w:r>
+        <w:t>SensorRead</w:t>
+      </w:r>
+      <w:proofErr w:type="spellEnd"/>
+      <w:r>
+        <w:t>();</w:t>
+      </w:r>
+    </w:p>
+    <w:p>
+      <w:pPr>
+        <w:spacing w:after="0" w:line="240" w:lineRule="auto"/>
+      </w:pPr>
+      <w:r>
+        <w:t xml:space="preserve">      delta = abs(</w:t>
+      </w:r>
+      <w:proofErr w:type="spellStart"/>
+      <w:r>
+        <w:t>set_angle</w:t>
+      </w:r>
+      <w:proofErr w:type="spellEnd"/>
+      <w:r>
+        <w:t xml:space="preserve"> - pos); //intermediate variable for 360 degree rollover handling - needs optimization</w:t>
+      </w:r>
+    </w:p>
+    <w:p>
+      <w:pPr>
+        <w:spacing w:after="0" w:line="240" w:lineRule="auto"/>
+      </w:pPr>
+      <w:r>
+        <w:t xml:space="preserve">      if(delta &gt; 180) {</w:t>
+      </w:r>
+    </w:p>
+    <w:p>
+      <w:pPr>
+        <w:spacing w:after="0" w:line="240" w:lineRule="auto"/>
+      </w:pPr>
+      <w:r>
+        <w:t xml:space="preserve">        </w:t>
+      </w:r>
+      <w:proofErr w:type="spellStart"/>
+      <w:r>
+        <w:t>error_angle</w:t>
+      </w:r>
+      <w:proofErr w:type="spellEnd"/>
+      <w:r>
+        <w:t xml:space="preserve"> = abs(delta - 360); </w:t>
+      </w:r>
+    </w:p>
+    <w:p>
+      <w:pPr>
+        <w:spacing w:after="0" w:line="240" w:lineRule="auto"/>
+      </w:pPr>
+      <w:r>
+        <w:t xml:space="preserve">        }</w:t>
+      </w:r>
+    </w:p>
+    <w:p>
+      <w:pPr>
+        <w:spacing w:after="0" w:line="240" w:lineRule="auto"/>
+      </w:pPr>
+      <w:r>
+        <w:t xml:space="preserve">      else { </w:t>
+      </w:r>
+      <w:proofErr w:type="spellStart"/>
+      <w:r>
+        <w:t>error_angle</w:t>
+      </w:r>
+      <w:proofErr w:type="spellEnd"/>
+      <w:r>
+        <w:t xml:space="preserve"> = delta; </w:t>
+      </w:r>
+    </w:p>
+    <w:p>
+      <w:pPr>
+        <w:spacing w:after="0" w:line="240" w:lineRule="auto"/>
+      </w:pPr>
+      <w:r>
+        <w:t xml:space="preserve">      }</w:t>
+      </w:r>
+    </w:p>
+    <w:p>
+      <w:pPr>
+        <w:spacing w:after="0" w:line="240" w:lineRule="auto"/>
+      </w:pPr>
+      <w:r>
+        <w:lastRenderedPageBreak/>
+        <w:t xml:space="preserve">    //  if(</w:t>
+      </w:r>
+      <w:proofErr w:type="spellStart"/>
+      <w:r>
+        <w:t>error_angle</w:t>
+      </w:r>
+      <w:proofErr w:type="spellEnd"/>
+      <w:r>
+        <w:t xml:space="preserve"> &gt; 95){ //</w:t>
+      </w:r>
+      <w:proofErr w:type="spellStart"/>
+      <w:r>
+        <w:t>Dheck</w:t>
+      </w:r>
+      <w:proofErr w:type="spellEnd"/>
+      <w:r>
+        <w:t xml:space="preserve"> if error overrun exists &amp; stop motor</w:t>
+      </w:r>
+    </w:p>
+    <w:p>
+      <w:pPr>
+        <w:spacing w:after="0" w:line="240" w:lineRule="auto"/>
+      </w:pPr>
+      <w:r>
+        <w:t xml:space="preserve">    //    break;</w:t>
+      </w:r>
+    </w:p>
+    <w:p>
+      <w:pPr>
+        <w:spacing w:after="0" w:line="240" w:lineRule="auto"/>
+      </w:pPr>
+      <w:r>
+        <w:t xml:space="preserve">    //    }</w:t>
+      </w:r>
+    </w:p>
+    <w:p>
+      <w:pPr>
+        <w:spacing w:after="0" w:line="240" w:lineRule="auto"/>
+      </w:pPr>
+      <w:r>
+        <w:t xml:space="preserve">      </w:t>
+      </w:r>
+      <w:proofErr w:type="spellStart"/>
+      <w:r>
+        <w:t>MotorCommand</w:t>
+      </w:r>
+      <w:proofErr w:type="spellEnd"/>
+      <w:r>
+        <w:t>(1);</w:t>
+      </w:r>
+    </w:p>
+    <w:p>
+      <w:pPr>
+        <w:spacing w:after="0" w:line="240" w:lineRule="auto"/>
+      </w:pPr>
+      <w:r>
+        <w:t xml:space="preserve">      </w:t>
+      </w:r>
+      <w:proofErr w:type="spellStart"/>
+      <w:r>
+        <w:t>Serial.println</w:t>
+      </w:r>
+      <w:proofErr w:type="spellEnd"/>
+      <w:r>
+        <w:t xml:space="preserve">("Motor on, </w:t>
+      </w:r>
+      <w:proofErr w:type="spellStart"/>
+      <w:r>
+        <w:t>error_angle</w:t>
+      </w:r>
+      <w:proofErr w:type="spellEnd"/>
+      <w:r>
+        <w:t xml:space="preserve"> =");</w:t>
+      </w:r>
+    </w:p>
+    <w:p>
+      <w:pPr>
+        <w:spacing w:after="0" w:line="240" w:lineRule="auto"/>
+      </w:pPr>
+      <w:r>
+        <w:t xml:space="preserve">      </w:t>
+      </w:r>
+      <w:proofErr w:type="spellStart"/>
+      <w:r>
+        <w:t>Serial.println</w:t>
+      </w:r>
+      <w:proofErr w:type="spellEnd"/>
+      <w:r>
+        <w:t>(</w:t>
+      </w:r>
+      <w:proofErr w:type="spellStart"/>
+      <w:r>
+        <w:t>error_angle</w:t>
+      </w:r>
+      <w:proofErr w:type="spellEnd"/>
       <w:r>
         <w:t>);</w:t>
       </w:r>
@@ -6461,80 +7147,8 @@
         <w:spacing w:after="0" w:line="240" w:lineRule="auto"/>
       </w:pPr>
       <w:r>
-        <w:tab/>
-      </w:r>
-    </w:p>
-    <w:p>
-      <w:pPr>
-        <w:spacing w:after="0" w:line="240" w:lineRule="auto"/>
-      </w:pPr>
-      <w:r>
-        <w:t xml:space="preserve">    delta = </w:t>
-      </w:r>
-      <w:proofErr w:type="gramStart"/>
-      <w:r>
-        <w:t>abs(</w:t>
-      </w:r>
-      <w:proofErr w:type="gramEnd"/>
-      <w:r>
-        <w:t>set_angle - pos); //intermediate variable to determine min angle between</w:t>
-      </w:r>
-    </w:p>
-    <w:p>
-      <w:pPr>
-        <w:spacing w:after="0" w:line="240" w:lineRule="auto"/>
-      </w:pPr>
-      <w:r>
         <w:t xml:space="preserve">      </w:t>
       </w:r>
-      <w:proofErr w:type="gramStart"/>
-      <w:r>
-        <w:t>if(</w:t>
-      </w:r>
-      <w:proofErr w:type="gramEnd"/>
-      <w:r>
-        <w:t>delta &gt; 180) {</w:t>
-      </w:r>
-    </w:p>
-    <w:p>
-      <w:pPr>
-        <w:spacing w:after="0" w:line="240" w:lineRule="auto"/>
-      </w:pPr>
-      <w:r>
-        <w:t xml:space="preserve">        error_angle = </w:t>
-      </w:r>
-      <w:proofErr w:type="gramStart"/>
-      <w:r>
-        <w:t>abs(</w:t>
-      </w:r>
-      <w:proofErr w:type="gramEnd"/>
-      <w:r>
-        <w:t xml:space="preserve">delta - 360); </w:t>
-      </w:r>
-    </w:p>
-    <w:p>
-      <w:pPr>
-        <w:spacing w:after="0" w:line="240" w:lineRule="auto"/>
-      </w:pPr>
-      <w:r>
-        <w:t xml:space="preserve">        }</w:t>
-      </w:r>
-    </w:p>
-    <w:p>
-      <w:pPr>
-        <w:spacing w:after="0" w:line="240" w:lineRule="auto"/>
-      </w:pPr>
-      <w:r>
-        <w:t xml:space="preserve">      else </w:t>
-      </w:r>
-      <w:proofErr w:type="gramStart"/>
-      <w:r>
-        <w:t>{ error</w:t>
-      </w:r>
-      <w:proofErr w:type="gramEnd"/>
-      <w:r>
-        <w:t xml:space="preserve">_angle = delta; </w:t>
-      </w:r>
     </w:p>
     <w:p>
       <w:pPr>
@@ -6549,209 +7163,8 @@
         <w:spacing w:after="0" w:line="240" w:lineRule="auto"/>
       </w:pPr>
       <w:r>
-        <w:tab/>
-      </w:r>
-    </w:p>
-    <w:p>
-      <w:pPr>
-        <w:spacing w:after="0" w:line="240" w:lineRule="auto"/>
-      </w:pPr>
-      <w:r>
-        <w:t xml:space="preserve">    </w:t>
-      </w:r>
-      <w:proofErr w:type="gramStart"/>
-      <w:r>
-        <w:t>while(</w:t>
-      </w:r>
-      <w:proofErr w:type="gramEnd"/>
-      <w:r>
-        <w:t>error_angle &gt;= 3) {   //Adding several degrees to allow for stopping time</w:t>
-      </w:r>
-    </w:p>
-    <w:p>
-      <w:pPr>
-        <w:spacing w:after="0" w:line="240" w:lineRule="auto"/>
-      </w:pPr>
-      <w:r>
         <w:t xml:space="preserve">      </w:t>
       </w:r>
-      <w:proofErr w:type="gramStart"/>
-      <w:r>
-        <w:t>SensorRead(</w:t>
-      </w:r>
-      <w:proofErr w:type="gramEnd"/>
-      <w:r>
-        <w:t>);</w:t>
-      </w:r>
-    </w:p>
-    <w:p>
-      <w:pPr>
-        <w:spacing w:after="0" w:line="240" w:lineRule="auto"/>
-      </w:pPr>
-      <w:r>
-        <w:t xml:space="preserve">      delta = </w:t>
-      </w:r>
-      <w:proofErr w:type="gramStart"/>
-      <w:r>
-        <w:t>abs(</w:t>
-      </w:r>
-      <w:proofErr w:type="gramEnd"/>
-      <w:r>
-        <w:t>set_angle - pos); //intermediate variable for 360 degree rollover handling - needs optimization</w:t>
-      </w:r>
-    </w:p>
-    <w:p>
-      <w:pPr>
-        <w:spacing w:after="0" w:line="240" w:lineRule="auto"/>
-      </w:pPr>
-      <w:r>
-        <w:t xml:space="preserve">      </w:t>
-      </w:r>
-      <w:proofErr w:type="gramStart"/>
-      <w:r>
-        <w:t>if(</w:t>
-      </w:r>
-      <w:proofErr w:type="gramEnd"/>
-      <w:r>
-        <w:t>delta &gt; 180) {</w:t>
-      </w:r>
-    </w:p>
-    <w:p>
-      <w:pPr>
-        <w:spacing w:after="0" w:line="240" w:lineRule="auto"/>
-      </w:pPr>
-      <w:r>
-        <w:t xml:space="preserve">        error_angle = </w:t>
-      </w:r>
-      <w:proofErr w:type="gramStart"/>
-      <w:r>
-        <w:t>abs(</w:t>
-      </w:r>
-      <w:proofErr w:type="gramEnd"/>
-      <w:r>
-        <w:t xml:space="preserve">delta - 360); </w:t>
-      </w:r>
-    </w:p>
-    <w:p>
-      <w:pPr>
-        <w:spacing w:after="0" w:line="240" w:lineRule="auto"/>
-      </w:pPr>
-      <w:r>
-        <w:t xml:space="preserve">        }</w:t>
-      </w:r>
-    </w:p>
-    <w:p>
-      <w:pPr>
-        <w:spacing w:after="0" w:line="240" w:lineRule="auto"/>
-      </w:pPr>
-      <w:r>
-        <w:t xml:space="preserve">      else </w:t>
-      </w:r>
-      <w:proofErr w:type="gramStart"/>
-      <w:r>
-        <w:t>{ error</w:t>
-      </w:r>
-      <w:proofErr w:type="gramEnd"/>
-      <w:r>
-        <w:t xml:space="preserve">_angle = delta; </w:t>
-      </w:r>
-    </w:p>
-    <w:p>
-      <w:pPr>
-        <w:spacing w:after="0" w:line="240" w:lineRule="auto"/>
-      </w:pPr>
-      <w:r>
-        <w:t xml:space="preserve">      }</w:t>
-      </w:r>
-    </w:p>
-    <w:p>
-      <w:pPr>
-        <w:spacing w:after="0" w:line="240" w:lineRule="auto"/>
-      </w:pPr>
-      <w:r>
-        <w:lastRenderedPageBreak/>
-        <w:t xml:space="preserve">    /</w:t>
-      </w:r>
-      <w:proofErr w:type="gramStart"/>
-      <w:r>
-        <w:t>/  if</w:t>
-      </w:r>
-      <w:proofErr w:type="gramEnd"/>
-      <w:r>
-        <w:t>(error_angle &gt; 95){ //Dheck if error overrun exists &amp; stop motor</w:t>
-      </w:r>
-    </w:p>
-    <w:p>
-      <w:pPr>
-        <w:spacing w:after="0" w:line="240" w:lineRule="auto"/>
-      </w:pPr>
-      <w:r>
-        <w:t xml:space="preserve">    //    break;</w:t>
-      </w:r>
-    </w:p>
-    <w:p>
-      <w:pPr>
-        <w:spacing w:after="0" w:line="240" w:lineRule="auto"/>
-      </w:pPr>
-      <w:r>
-        <w:t xml:space="preserve">    //    }</w:t>
-      </w:r>
-    </w:p>
-    <w:p>
-      <w:pPr>
-        <w:spacing w:after="0" w:line="240" w:lineRule="auto"/>
-      </w:pPr>
-      <w:r>
-        <w:t xml:space="preserve">      </w:t>
-      </w:r>
-      <w:proofErr w:type="gramStart"/>
-      <w:r>
-        <w:t>MotorCommand(</w:t>
-      </w:r>
-      <w:proofErr w:type="gramEnd"/>
-      <w:r>
-        <w:t>1);</w:t>
-      </w:r>
-    </w:p>
-    <w:p>
-      <w:pPr>
-        <w:spacing w:after="0" w:line="240" w:lineRule="auto"/>
-      </w:pPr>
-      <w:r>
-        <w:t xml:space="preserve">      Serial.println("Motor on, error_angle =");</w:t>
-      </w:r>
-    </w:p>
-    <w:p>
-      <w:pPr>
-        <w:spacing w:after="0" w:line="240" w:lineRule="auto"/>
-      </w:pPr>
-      <w:r>
-        <w:t xml:space="preserve">      Serial.println(error_angle);</w:t>
-      </w:r>
-    </w:p>
-    <w:p>
-      <w:pPr>
-        <w:spacing w:after="0" w:line="240" w:lineRule="auto"/>
-      </w:pPr>
-      <w:r>
-        <w:t xml:space="preserve">      </w:t>
-      </w:r>
-    </w:p>
-    <w:p>
-      <w:pPr>
-        <w:spacing w:after="0" w:line="240" w:lineRule="auto"/>
-      </w:pPr>
-      <w:r>
-        <w:t xml:space="preserve">      }</w:t>
-      </w:r>
-    </w:p>
-    <w:p>
-      <w:pPr>
-        <w:spacing w:after="0" w:line="240" w:lineRule="auto"/>
-      </w:pPr>
-      <w:r>
-        <w:t xml:space="preserve">      </w:t>
-      </w:r>
     </w:p>
     <w:p>
       <w:pPr>
@@ -6760,13 +7173,13 @@
       <w:r>
         <w:t xml:space="preserve">   </w:t>
       </w:r>
-      <w:proofErr w:type="gramStart"/>
-      <w:r>
-        <w:t>MotorCommand(</w:t>
-      </w:r>
-      <w:proofErr w:type="gramEnd"/>
-      <w:r>
-        <w:t>0);</w:t>
+      <w:proofErr w:type="spellStart"/>
+      <w:r>
+        <w:t>MotorCommand</w:t>
+      </w:r>
+      <w:proofErr w:type="spellEnd"/>
+      <w:r>
+        <w:t>(0);</w:t>
       </w:r>
     </w:p>
     <w:p>
@@ -7800,6 +8213,7 @@
   <w:style w:type="character" w:default="1" w:styleId="DefaultParagraphFont">
     <w:name w:val="Default Paragraph Font"/>
     <w:uiPriority w:val="1"/>
+    <w:semiHidden/>
     <w:unhideWhenUsed/>
   </w:style>
   <w:style w:type="table" w:default="1" w:styleId="TableNormal">
@@ -8277,7 +8691,7 @@
 </file>
 
 <file path=customXml/itemProps1.xml><?xml version="1.0" encoding="utf-8"?>
-<ds:datastoreItem xmlns:ds="http://schemas.openxmlformats.org/officeDocument/2006/customXml" ds:itemID="{14D79B80-3656-45CE-8777-F243C97ED9BE}">
+<ds:datastoreItem xmlns:ds="http://schemas.openxmlformats.org/officeDocument/2006/customXml" ds:itemID="{9CE6DEB1-7305-4B06-B666-7246DEF04359}">
   <ds:schemaRefs>
     <ds:schemaRef ds:uri="http://schemas.openxmlformats.org/officeDocument/2006/bibliography"/>
   </ds:schemaRefs>
